--- a/Projektplan_OneWay.docx
+++ b/Projektplan_OneWay.docx
@@ -9,10 +9,87 @@
           <w:tab w:val="center" w:pos="6673"/>
         </w:tabs>
         <w:spacing w:after="3817"/>
+      </w:pPr>
+      <w:r>
         <w:rPr>
-          <w:lang w:val="en-US"/>
+          <w:noProof/>
         </w:rPr>
-      </w:pPr>
+        <w:drawing>
+          <wp:anchor distT="0" distB="0" distL="114300" distR="114300" simplePos="0" relativeHeight="251660288" behindDoc="0" locked="0" layoutInCell="1" allowOverlap="1" wp14:anchorId="081F7E7A" wp14:editId="7C7676A9">
+            <wp:simplePos x="0" y="0"/>
+            <wp:positionH relativeFrom="margin">
+              <wp:align>left</wp:align>
+            </wp:positionH>
+            <wp:positionV relativeFrom="paragraph">
+              <wp:posOffset>2375007</wp:posOffset>
+            </wp:positionV>
+            <wp:extent cx="3631565" cy="798830"/>
+            <wp:effectExtent l="0" t="0" r="6985" b="1270"/>
+            <wp:wrapThrough wrapText="bothSides">
+              <wp:wrapPolygon edited="0">
+                <wp:start x="1020" y="0"/>
+                <wp:lineTo x="453" y="2060"/>
+                <wp:lineTo x="0" y="5151"/>
+                <wp:lineTo x="0" y="16483"/>
+                <wp:lineTo x="227" y="21119"/>
+                <wp:lineTo x="4419" y="21119"/>
+                <wp:lineTo x="21528" y="18029"/>
+                <wp:lineTo x="21528" y="6181"/>
+                <wp:lineTo x="3626" y="0"/>
+                <wp:lineTo x="1020" y="0"/>
+              </wp:wrapPolygon>
+            </wp:wrapThrough>
+            <wp:docPr id="148229289" name="Picture 2"/>
+            <wp:cNvGraphicFramePr>
+              <a:graphicFrameLocks xmlns:a="http://schemas.openxmlformats.org/drawingml/2006/main" noChangeAspect="1"/>
+            </wp:cNvGraphicFramePr>
+            <a:graphic xmlns:a="http://schemas.openxmlformats.org/drawingml/2006/main">
+              <a:graphicData uri="http://schemas.openxmlformats.org/drawingml/2006/picture">
+                <pic:pic xmlns:pic="http://schemas.openxmlformats.org/drawingml/2006/picture">
+                  <pic:nvPicPr>
+                    <pic:cNvPr id="0" name="Picture 3"/>
+                    <pic:cNvPicPr>
+                      <a:picLocks noChangeAspect="1" noChangeArrowheads="1"/>
+                    </pic:cNvPicPr>
+                  </pic:nvPicPr>
+                  <pic:blipFill>
+                    <a:blip r:embed="rId5">
+                      <a:extLst>
+                        <a:ext uri="{28A0092B-C50C-407E-A947-70E740481C1C}">
+                          <a14:useLocalDpi xmlns:a14="http://schemas.microsoft.com/office/drawing/2010/main" val="0"/>
+                        </a:ext>
+                      </a:extLst>
+                    </a:blip>
+                    <a:srcRect/>
+                    <a:stretch>
+                      <a:fillRect/>
+                    </a:stretch>
+                  </pic:blipFill>
+                  <pic:spPr bwMode="auto">
+                    <a:xfrm>
+                      <a:off x="0" y="0"/>
+                      <a:ext cx="3631565" cy="798830"/>
+                    </a:xfrm>
+                    <a:prstGeom prst="rect">
+                      <a:avLst/>
+                    </a:prstGeom>
+                    <a:noFill/>
+                    <a:ln>
+                      <a:noFill/>
+                    </a:ln>
+                  </pic:spPr>
+                </pic:pic>
+              </a:graphicData>
+            </a:graphic>
+            <wp14:sizeRelH relativeFrom="margin">
+              <wp14:pctWidth>0</wp14:pctWidth>
+            </wp14:sizeRelH>
+            <wp14:sizeRelV relativeFrom="margin">
+              <wp14:pctHeight>0</wp14:pctHeight>
+            </wp14:sizeRelV>
+          </wp:anchor>
+        </w:drawing>
+      </w:r>
       <w:r>
         <w:rPr>
           <w:noProof/>
@@ -20,16 +97,16 @@
         <mc:AlternateContent>
           <mc:Choice Requires="wpg">
             <w:drawing>
-              <wp:anchor distT="0" distB="0" distL="114300" distR="114300" simplePos="0" relativeHeight="251658240" behindDoc="0" locked="0" layoutInCell="1" allowOverlap="1" wp14:anchorId="1B3FF2B1" wp14:editId="3D1B4BCC">
+              <wp:anchor distT="0" distB="0" distL="114300" distR="114300" simplePos="0" relativeHeight="251658240" behindDoc="0" locked="0" layoutInCell="1" allowOverlap="1" wp14:anchorId="1B3FF2B1" wp14:editId="3936A4F8">
                 <wp:simplePos x="0" y="0"/>
                 <wp:positionH relativeFrom="column">
-                  <wp:posOffset>791210</wp:posOffset>
+                  <wp:posOffset>788670</wp:posOffset>
                 </wp:positionH>
                 <wp:positionV relativeFrom="paragraph">
-                  <wp:posOffset>821690</wp:posOffset>
+                  <wp:posOffset>822325</wp:posOffset>
                 </wp:positionV>
-                <wp:extent cx="3133090" cy="6877050"/>
-                <wp:effectExtent l="0" t="0" r="0" b="19050"/>
+                <wp:extent cx="2860675" cy="6877050"/>
+                <wp:effectExtent l="0" t="0" r="15875" b="19050"/>
                 <wp:wrapSquare wrapText="bothSides"/>
                 <wp:docPr id="11517" name="Group 11517"/>
                 <wp:cNvGraphicFramePr/>
@@ -40,9 +117,9 @@
                       <wpg:grpSpPr>
                         <a:xfrm>
                           <a:off x="0" y="0"/>
-                          <a:ext cx="3133090" cy="6877050"/>
+                          <a:ext cx="2860675" cy="6877050"/>
                           <a:chOff x="504939" y="0"/>
-                          <a:chExt cx="3133984" cy="6791325"/>
+                          <a:chExt cx="2861958" cy="6791325"/>
                         </a:xfrm>
                       </wpg:grpSpPr>
                       <wps:wsp>
@@ -51,7 +128,7 @@
                         <wps:spPr>
                           <a:xfrm>
                             <a:off x="504939" y="3382518"/>
-                            <a:ext cx="3133984" cy="687488"/>
+                            <a:ext cx="2666323" cy="687488"/>
                           </a:xfrm>
                           <a:prstGeom prst="rect">
                             <a:avLst/>
@@ -65,19 +142,11 @@
                             <w:p>
                               <w:pPr>
                                 <w:rPr>
-                                  <w:sz w:val="96"/>
-                                  <w:szCs w:val="144"/>
+                                  <w:sz w:val="72"/>
+                                  <w:szCs w:val="72"/>
                                   <w:lang w:val="en-AT"/>
                                 </w:rPr>
                               </w:pPr>
-                              <w:r>
-                                <w:rPr>
-                                  <w:sz w:val="96"/>
-                                  <w:szCs w:val="144"/>
-                                  <w:lang w:val="en-AT"/>
-                                </w:rPr>
-                                <w:t>One Way</w:t>
-                              </w:r>
                             </w:p>
                           </w:txbxContent>
                         </wps:txbx>
@@ -176,26 +245,18 @@
           </mc:Choice>
           <mc:Fallback>
             <w:pict>
-              <v:group w14:anchorId="1B3FF2B1" id="Group 11517" o:spid="_x0000_s1026" style="position:absolute;margin-left:62.3pt;margin-top:64.7pt;width:246.7pt;height:541.5pt;z-index:251658240;mso-width-relative:margin;mso-height-relative:margin" coordorigin="5049" coordsize="31339,67913" o:gfxdata="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">
-                <v:rect id="Rectangle 12" o:spid="_x0000_s1027" style="position:absolute;left:5049;top:33825;width:31340;height:6875;visibility:visible;mso-wrap-style:square;v-text-anchor:top" o:gfxdata="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" filled="f" stroked="f">
+              <v:group w14:anchorId="1B3FF2B1" id="Group 11517" o:spid="_x0000_s1026" style="position:absolute;margin-left:62.1pt;margin-top:64.75pt;width:225.25pt;height:541.5pt;z-index:251658240;mso-width-relative:margin;mso-height-relative:margin" coordorigin="5049" coordsize="28619,67913" o:gfxdata="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">
+                <v:rect id="Rectangle 12" o:spid="_x0000_s1027" style="position:absolute;left:5049;top:33825;width:26663;height:6875;visibility:visible;mso-wrap-style:square;v-text-anchor:top" o:gfxdata="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" filled="f" stroked="f">
                   <v:textbox inset="0,0,0,0">
                     <w:txbxContent>
                       <w:p>
                         <w:pPr>
                           <w:rPr>
-                            <w:sz w:val="96"/>
-                            <w:szCs w:val="144"/>
+                            <w:sz w:val="72"/>
+                            <w:szCs w:val="72"/>
                             <w:lang w:val="en-AT"/>
                           </w:rPr>
                         </w:pPr>
-                        <w:r>
-                          <w:rPr>
-                            <w:sz w:val="96"/>
-                            <w:szCs w:val="144"/>
-                            <w:lang w:val="en-AT"/>
-                          </w:rPr>
-                          <w:t>One Way</w:t>
-                        </w:r>
                       </w:p>
                     </w:txbxContent>
                   </v:textbox>
@@ -226,104 +287,20 @@
         </mc:AlternateContent>
       </w:r>
       <w:r>
-        <w:rPr>
-          <w:rFonts w:ascii="Arial" w:eastAsia="Arial" w:hAnsi="Arial" w:cs="Arial"/>
-          <w:color w:val="3F6F5C"/>
-        </w:rPr>
-        <w:drawing>
-          <wp:anchor distT="0" distB="0" distL="114300" distR="114300" simplePos="0" relativeHeight="251660288" behindDoc="1" locked="0" layoutInCell="1" allowOverlap="1" wp14:anchorId="17526576" wp14:editId="2B7C4428">
-            <wp:simplePos x="0" y="0"/>
-            <wp:positionH relativeFrom="column">
-              <wp:posOffset>-80645</wp:posOffset>
-            </wp:positionH>
-            <wp:positionV relativeFrom="paragraph">
-              <wp:posOffset>1536065</wp:posOffset>
-            </wp:positionV>
-            <wp:extent cx="3752850" cy="2500630"/>
-            <wp:effectExtent l="0" t="0" r="0" b="0"/>
-            <wp:wrapTight wrapText="bothSides">
-              <wp:wrapPolygon edited="0">
-                <wp:start x="0" y="0"/>
-                <wp:lineTo x="0" y="21392"/>
-                <wp:lineTo x="21490" y="21392"/>
-                <wp:lineTo x="21490" y="0"/>
-                <wp:lineTo x="0" y="0"/>
-              </wp:wrapPolygon>
-            </wp:wrapTight>
-            <wp:docPr id="972629369" name="Grafik 1" descr="Ein Bild, das Text, Schrift, Symbol, Logo enthält.&#10;&#10;Automatisch generierte Beschreibung"/>
-            <wp:cNvGraphicFramePr>
-              <a:graphicFrameLocks xmlns:a="http://schemas.openxmlformats.org/drawingml/2006/main" noChangeAspect="1"/>
-            </wp:cNvGraphicFramePr>
-            <a:graphic xmlns:a="http://schemas.openxmlformats.org/drawingml/2006/main">
-              <a:graphicData uri="http://schemas.openxmlformats.org/drawingml/2006/picture">
-                <pic:pic xmlns:pic="http://schemas.openxmlformats.org/drawingml/2006/picture">
-                  <pic:nvPicPr>
-                    <pic:cNvPr id="972629369" name="Grafik 1" descr="Ein Bild, das Text, Schrift, Symbol, Logo enthält.&#10;&#10;Automatisch generierte Beschreibung"/>
-                    <pic:cNvPicPr>
-                      <a:picLocks noChangeAspect="1" noChangeArrowheads="1"/>
-                    </pic:cNvPicPr>
-                  </pic:nvPicPr>
-                  <pic:blipFill>
-                    <a:blip r:embed="rId5">
-                      <a:extLst>
-                        <a:ext uri="{28A0092B-C50C-407E-A947-70E740481C1C}">
-                          <a14:useLocalDpi xmlns:a14="http://schemas.microsoft.com/office/drawing/2010/main" val="0"/>
-                        </a:ext>
-                      </a:extLst>
-                    </a:blip>
-                    <a:srcRect/>
-                    <a:stretch>
-                      <a:fillRect/>
-                    </a:stretch>
-                  </pic:blipFill>
-                  <pic:spPr bwMode="auto">
-                    <a:xfrm>
-                      <a:off x="0" y="0"/>
-                      <a:ext cx="3752850" cy="2500630"/>
-                    </a:xfrm>
-                    <a:prstGeom prst="rect">
-                      <a:avLst/>
-                    </a:prstGeom>
-                    <a:noFill/>
-                    <a:ln>
-                      <a:noFill/>
-                    </a:ln>
-                  </pic:spPr>
-                </pic:pic>
-              </a:graphicData>
-            </a:graphic>
-            <wp14:sizeRelH relativeFrom="margin">
-              <wp14:pctWidth>0</wp14:pctWidth>
-            </wp14:sizeRelH>
-            <wp14:sizeRelV relativeFrom="margin">
-              <wp14:pctHeight>0</wp14:pctHeight>
-            </wp14:sizeRelV>
-          </wp:anchor>
-        </w:drawing>
-      </w:r>
-      <w:r>
-        <w:rPr>
-          <w:lang w:val="en-US"/>
-        </w:rPr>
         <w:t xml:space="preserve">Design Studio WS 2023/24 </w:t>
       </w:r>
       <w:r>
-        <w:rPr>
-          <w:lang w:val="en-US"/>
-        </w:rPr>
         <w:tab/>
       </w:r>
       <w:r>
         <w:rPr>
           <w:sz w:val="72"/>
-          <w:lang w:val="en-US"/>
         </w:rPr>
         <w:t xml:space="preserve"> </w:t>
       </w:r>
       <w:r>
         <w:rPr>
           <w:sz w:val="72"/>
-          <w:lang w:val="en-US"/>
         </w:rPr>
         <w:tab/>
         <w:t xml:space="preserve"> </w:t>
@@ -338,798 +315,8 @@
           <w:rFonts w:ascii="Arial" w:eastAsia="Arial" w:hAnsi="Arial" w:cs="Arial"/>
           <w:color w:val="3F6F5C"/>
           <w:sz w:val="24"/>
-          <w:lang w:val="en-US"/>
         </w:rPr>
       </w:pPr>
-      <w:r>
-        <w:rPr>
-          <w:rFonts w:ascii="Arial" w:eastAsia="Arial" w:hAnsi="Arial" w:cs="Arial"/>
-          <w:color w:val="3F6F5C"/>
-          <w:sz w:val="24"/>
-          <w:lang w:val="en-US"/>
-        </w:rPr>
-        <w:t xml:space="preserve">Lorem ipsum dolor sit </w:t>
-      </w:r>
-      <w:proofErr w:type="spellStart"/>
-      <w:r>
-        <w:rPr>
-          <w:rFonts w:ascii="Arial" w:eastAsia="Arial" w:hAnsi="Arial" w:cs="Arial"/>
-          <w:color w:val="3F6F5C"/>
-          <w:sz w:val="24"/>
-          <w:lang w:val="en-US"/>
-        </w:rPr>
-        <w:t>amet</w:t>
-      </w:r>
-      <w:proofErr w:type="spellEnd"/>
-      <w:r>
-        <w:rPr>
-          <w:rFonts w:ascii="Arial" w:eastAsia="Arial" w:hAnsi="Arial" w:cs="Arial"/>
-          <w:color w:val="3F6F5C"/>
-          <w:sz w:val="24"/>
-          <w:lang w:val="en-US"/>
-        </w:rPr>
-        <w:t xml:space="preserve">, </w:t>
-      </w:r>
-      <w:proofErr w:type="spellStart"/>
-      <w:r>
-        <w:rPr>
-          <w:rFonts w:ascii="Arial" w:eastAsia="Arial" w:hAnsi="Arial" w:cs="Arial"/>
-          <w:color w:val="3F6F5C"/>
-          <w:sz w:val="24"/>
-          <w:lang w:val="en-US"/>
-        </w:rPr>
-        <w:t>consetetur</w:t>
-      </w:r>
-      <w:proofErr w:type="spellEnd"/>
-      <w:r>
-        <w:rPr>
-          <w:rFonts w:ascii="Arial" w:eastAsia="Arial" w:hAnsi="Arial" w:cs="Arial"/>
-          <w:color w:val="3F6F5C"/>
-          <w:sz w:val="24"/>
-          <w:lang w:val="en-US"/>
-        </w:rPr>
-        <w:t xml:space="preserve"> </w:t>
-      </w:r>
-      <w:proofErr w:type="spellStart"/>
-      <w:r>
-        <w:rPr>
-          <w:rFonts w:ascii="Arial" w:eastAsia="Arial" w:hAnsi="Arial" w:cs="Arial"/>
-          <w:color w:val="3F6F5C"/>
-          <w:sz w:val="24"/>
-          <w:lang w:val="en-US"/>
-        </w:rPr>
-        <w:t>sadipscing</w:t>
-      </w:r>
-      <w:proofErr w:type="spellEnd"/>
-      <w:r>
-        <w:rPr>
-          <w:rFonts w:ascii="Arial" w:eastAsia="Arial" w:hAnsi="Arial" w:cs="Arial"/>
-          <w:color w:val="3F6F5C"/>
-          <w:sz w:val="24"/>
-          <w:lang w:val="en-US"/>
-        </w:rPr>
-        <w:t xml:space="preserve"> </w:t>
-      </w:r>
-      <w:proofErr w:type="spellStart"/>
-      <w:r>
-        <w:rPr>
-          <w:rFonts w:ascii="Arial" w:eastAsia="Arial" w:hAnsi="Arial" w:cs="Arial"/>
-          <w:color w:val="3F6F5C"/>
-          <w:sz w:val="24"/>
-          <w:lang w:val="en-US"/>
-        </w:rPr>
-        <w:t>elitr</w:t>
-      </w:r>
-      <w:proofErr w:type="spellEnd"/>
-      <w:r>
-        <w:rPr>
-          <w:rFonts w:ascii="Arial" w:eastAsia="Arial" w:hAnsi="Arial" w:cs="Arial"/>
-          <w:color w:val="3F6F5C"/>
-          <w:sz w:val="24"/>
-          <w:lang w:val="en-US"/>
-        </w:rPr>
-        <w:t xml:space="preserve">, sed diam </w:t>
-      </w:r>
-      <w:proofErr w:type="spellStart"/>
-      <w:r>
-        <w:rPr>
-          <w:rFonts w:ascii="Arial" w:eastAsia="Arial" w:hAnsi="Arial" w:cs="Arial"/>
-          <w:color w:val="3F6F5C"/>
-          <w:sz w:val="24"/>
-          <w:lang w:val="en-US"/>
-        </w:rPr>
-        <w:t>nonumy</w:t>
-      </w:r>
-      <w:proofErr w:type="spellEnd"/>
-      <w:r>
-        <w:rPr>
-          <w:rFonts w:ascii="Arial" w:eastAsia="Arial" w:hAnsi="Arial" w:cs="Arial"/>
-          <w:color w:val="3F6F5C"/>
-          <w:sz w:val="24"/>
-          <w:lang w:val="en-US"/>
-        </w:rPr>
-        <w:t xml:space="preserve"> </w:t>
-      </w:r>
-      <w:proofErr w:type="spellStart"/>
-      <w:r>
-        <w:rPr>
-          <w:rFonts w:ascii="Arial" w:eastAsia="Arial" w:hAnsi="Arial" w:cs="Arial"/>
-          <w:color w:val="3F6F5C"/>
-          <w:sz w:val="24"/>
-          <w:lang w:val="en-US"/>
-        </w:rPr>
-        <w:t>eirmod</w:t>
-      </w:r>
-      <w:proofErr w:type="spellEnd"/>
-      <w:r>
-        <w:rPr>
-          <w:rFonts w:ascii="Arial" w:eastAsia="Arial" w:hAnsi="Arial" w:cs="Arial"/>
-          <w:color w:val="3F6F5C"/>
-          <w:sz w:val="24"/>
-          <w:lang w:val="en-US"/>
-        </w:rPr>
-        <w:t xml:space="preserve"> </w:t>
-      </w:r>
-      <w:proofErr w:type="spellStart"/>
-      <w:r>
-        <w:rPr>
-          <w:rFonts w:ascii="Arial" w:eastAsia="Arial" w:hAnsi="Arial" w:cs="Arial"/>
-          <w:color w:val="3F6F5C"/>
-          <w:sz w:val="24"/>
-          <w:lang w:val="en-US"/>
-        </w:rPr>
-        <w:t>tempor</w:t>
-      </w:r>
-      <w:proofErr w:type="spellEnd"/>
-      <w:r>
-        <w:rPr>
-          <w:rFonts w:ascii="Arial" w:eastAsia="Arial" w:hAnsi="Arial" w:cs="Arial"/>
-          <w:color w:val="3F6F5C"/>
-          <w:sz w:val="24"/>
-          <w:lang w:val="en-US"/>
-        </w:rPr>
-        <w:t xml:space="preserve"> </w:t>
-      </w:r>
-      <w:proofErr w:type="spellStart"/>
-      <w:r>
-        <w:rPr>
-          <w:rFonts w:ascii="Arial" w:eastAsia="Arial" w:hAnsi="Arial" w:cs="Arial"/>
-          <w:color w:val="3F6F5C"/>
-          <w:sz w:val="24"/>
-          <w:lang w:val="en-US"/>
-        </w:rPr>
-        <w:t>invidunt</w:t>
-      </w:r>
-      <w:proofErr w:type="spellEnd"/>
-      <w:r>
-        <w:rPr>
-          <w:rFonts w:ascii="Arial" w:eastAsia="Arial" w:hAnsi="Arial" w:cs="Arial"/>
-          <w:color w:val="3F6F5C"/>
-          <w:sz w:val="24"/>
-          <w:lang w:val="en-US"/>
-        </w:rPr>
-        <w:t xml:space="preserve"> </w:t>
-      </w:r>
-      <w:proofErr w:type="spellStart"/>
-      <w:r>
-        <w:rPr>
-          <w:rFonts w:ascii="Arial" w:eastAsia="Arial" w:hAnsi="Arial" w:cs="Arial"/>
-          <w:color w:val="3F6F5C"/>
-          <w:sz w:val="24"/>
-          <w:lang w:val="en-US"/>
-        </w:rPr>
-        <w:t>ut</w:t>
-      </w:r>
-      <w:proofErr w:type="spellEnd"/>
-      <w:r>
-        <w:rPr>
-          <w:rFonts w:ascii="Arial" w:eastAsia="Arial" w:hAnsi="Arial" w:cs="Arial"/>
-          <w:color w:val="3F6F5C"/>
-          <w:sz w:val="24"/>
-          <w:lang w:val="en-US"/>
-        </w:rPr>
-        <w:t xml:space="preserve"> labore et dolore magna </w:t>
-      </w:r>
-      <w:proofErr w:type="spellStart"/>
-      <w:r>
-        <w:rPr>
-          <w:rFonts w:ascii="Arial" w:eastAsia="Arial" w:hAnsi="Arial" w:cs="Arial"/>
-          <w:color w:val="3F6F5C"/>
-          <w:sz w:val="24"/>
-          <w:lang w:val="en-US"/>
-        </w:rPr>
-        <w:t>aliquyam</w:t>
-      </w:r>
-      <w:proofErr w:type="spellEnd"/>
-      <w:r>
-        <w:rPr>
-          <w:rFonts w:ascii="Arial" w:eastAsia="Arial" w:hAnsi="Arial" w:cs="Arial"/>
-          <w:color w:val="3F6F5C"/>
-          <w:sz w:val="24"/>
-          <w:lang w:val="en-US"/>
-        </w:rPr>
-        <w:t xml:space="preserve"> </w:t>
-      </w:r>
-      <w:proofErr w:type="spellStart"/>
-      <w:r>
-        <w:rPr>
-          <w:rFonts w:ascii="Arial" w:eastAsia="Arial" w:hAnsi="Arial" w:cs="Arial"/>
-          <w:color w:val="3F6F5C"/>
-          <w:sz w:val="24"/>
-          <w:lang w:val="en-US"/>
-        </w:rPr>
-        <w:t>erat</w:t>
-      </w:r>
-      <w:proofErr w:type="spellEnd"/>
-      <w:r>
-        <w:rPr>
-          <w:rFonts w:ascii="Arial" w:eastAsia="Arial" w:hAnsi="Arial" w:cs="Arial"/>
-          <w:color w:val="3F6F5C"/>
-          <w:sz w:val="24"/>
-          <w:lang w:val="en-US"/>
-        </w:rPr>
-        <w:t xml:space="preserve">, sed diam </w:t>
-      </w:r>
-      <w:proofErr w:type="spellStart"/>
-      <w:r>
-        <w:rPr>
-          <w:rFonts w:ascii="Arial" w:eastAsia="Arial" w:hAnsi="Arial" w:cs="Arial"/>
-          <w:color w:val="3F6F5C"/>
-          <w:sz w:val="24"/>
-          <w:lang w:val="en-US"/>
-        </w:rPr>
-        <w:t>voluptua</w:t>
-      </w:r>
-      <w:proofErr w:type="spellEnd"/>
-      <w:r>
-        <w:rPr>
-          <w:rFonts w:ascii="Arial" w:eastAsia="Arial" w:hAnsi="Arial" w:cs="Arial"/>
-          <w:color w:val="3F6F5C"/>
-          <w:sz w:val="24"/>
-          <w:lang w:val="en-US"/>
-        </w:rPr>
-        <w:t xml:space="preserve">. At </w:t>
-      </w:r>
-      <w:proofErr w:type="spellStart"/>
-      <w:r>
-        <w:rPr>
-          <w:rFonts w:ascii="Arial" w:eastAsia="Arial" w:hAnsi="Arial" w:cs="Arial"/>
-          <w:color w:val="3F6F5C"/>
-          <w:sz w:val="24"/>
-          <w:lang w:val="en-US"/>
-        </w:rPr>
-        <w:t>vero</w:t>
-      </w:r>
-      <w:proofErr w:type="spellEnd"/>
-      <w:r>
-        <w:rPr>
-          <w:rFonts w:ascii="Arial" w:eastAsia="Arial" w:hAnsi="Arial" w:cs="Arial"/>
-          <w:color w:val="3F6F5C"/>
-          <w:sz w:val="24"/>
-          <w:lang w:val="en-US"/>
-        </w:rPr>
-        <w:t xml:space="preserve"> </w:t>
-      </w:r>
-      <w:proofErr w:type="spellStart"/>
-      <w:r>
-        <w:rPr>
-          <w:rFonts w:ascii="Arial" w:eastAsia="Arial" w:hAnsi="Arial" w:cs="Arial"/>
-          <w:color w:val="3F6F5C"/>
-          <w:sz w:val="24"/>
-          <w:lang w:val="en-US"/>
-        </w:rPr>
-        <w:t>eos</w:t>
-      </w:r>
-      <w:proofErr w:type="spellEnd"/>
-      <w:r>
-        <w:rPr>
-          <w:rFonts w:ascii="Arial" w:eastAsia="Arial" w:hAnsi="Arial" w:cs="Arial"/>
-          <w:color w:val="3F6F5C"/>
-          <w:sz w:val="24"/>
-          <w:lang w:val="en-US"/>
-        </w:rPr>
-        <w:t xml:space="preserve"> et </w:t>
-      </w:r>
-      <w:proofErr w:type="spellStart"/>
-      <w:r>
-        <w:rPr>
-          <w:rFonts w:ascii="Arial" w:eastAsia="Arial" w:hAnsi="Arial" w:cs="Arial"/>
-          <w:color w:val="3F6F5C"/>
-          <w:sz w:val="24"/>
-          <w:lang w:val="en-US"/>
-        </w:rPr>
-        <w:t>accusam</w:t>
-      </w:r>
-      <w:proofErr w:type="spellEnd"/>
-      <w:r>
-        <w:rPr>
-          <w:rFonts w:ascii="Arial" w:eastAsia="Arial" w:hAnsi="Arial" w:cs="Arial"/>
-          <w:color w:val="3F6F5C"/>
-          <w:sz w:val="24"/>
-          <w:lang w:val="en-US"/>
-        </w:rPr>
-        <w:t xml:space="preserve"> et </w:t>
-      </w:r>
-      <w:proofErr w:type="spellStart"/>
-      <w:r>
-        <w:rPr>
-          <w:rFonts w:ascii="Arial" w:eastAsia="Arial" w:hAnsi="Arial" w:cs="Arial"/>
-          <w:color w:val="3F6F5C"/>
-          <w:sz w:val="24"/>
-          <w:lang w:val="en-US"/>
-        </w:rPr>
-        <w:t>justo</w:t>
-      </w:r>
-      <w:proofErr w:type="spellEnd"/>
-      <w:r>
-        <w:rPr>
-          <w:rFonts w:ascii="Arial" w:eastAsia="Arial" w:hAnsi="Arial" w:cs="Arial"/>
-          <w:color w:val="3F6F5C"/>
-          <w:sz w:val="24"/>
-          <w:lang w:val="en-US"/>
-        </w:rPr>
-        <w:t xml:space="preserve"> duo </w:t>
-      </w:r>
-      <w:proofErr w:type="spellStart"/>
-      <w:r>
-        <w:rPr>
-          <w:rFonts w:ascii="Arial" w:eastAsia="Arial" w:hAnsi="Arial" w:cs="Arial"/>
-          <w:color w:val="3F6F5C"/>
-          <w:sz w:val="24"/>
-          <w:lang w:val="en-US"/>
-        </w:rPr>
-        <w:t>dolores</w:t>
-      </w:r>
-      <w:proofErr w:type="spellEnd"/>
-      <w:r>
-        <w:rPr>
-          <w:rFonts w:ascii="Arial" w:eastAsia="Arial" w:hAnsi="Arial" w:cs="Arial"/>
-          <w:color w:val="3F6F5C"/>
-          <w:sz w:val="24"/>
-          <w:lang w:val="en-US"/>
-        </w:rPr>
-        <w:t xml:space="preserve"> et </w:t>
-      </w:r>
-      <w:proofErr w:type="spellStart"/>
-      <w:r>
-        <w:rPr>
-          <w:rFonts w:ascii="Arial" w:eastAsia="Arial" w:hAnsi="Arial" w:cs="Arial"/>
-          <w:color w:val="3F6F5C"/>
-          <w:sz w:val="24"/>
-          <w:lang w:val="en-US"/>
-        </w:rPr>
-        <w:t>ea</w:t>
-      </w:r>
-      <w:proofErr w:type="spellEnd"/>
-      <w:r>
-        <w:rPr>
-          <w:rFonts w:ascii="Arial" w:eastAsia="Arial" w:hAnsi="Arial" w:cs="Arial"/>
-          <w:color w:val="3F6F5C"/>
-          <w:sz w:val="24"/>
-          <w:lang w:val="en-US"/>
-        </w:rPr>
-        <w:t xml:space="preserve"> </w:t>
-      </w:r>
-      <w:proofErr w:type="spellStart"/>
-      <w:r>
-        <w:rPr>
-          <w:rFonts w:ascii="Arial" w:eastAsia="Arial" w:hAnsi="Arial" w:cs="Arial"/>
-          <w:color w:val="3F6F5C"/>
-          <w:sz w:val="24"/>
-          <w:lang w:val="en-US"/>
-        </w:rPr>
-        <w:t>rebum</w:t>
-      </w:r>
-      <w:proofErr w:type="spellEnd"/>
-      <w:r>
-        <w:rPr>
-          <w:rFonts w:ascii="Arial" w:eastAsia="Arial" w:hAnsi="Arial" w:cs="Arial"/>
-          <w:color w:val="3F6F5C"/>
-          <w:sz w:val="24"/>
-          <w:lang w:val="en-US"/>
-        </w:rPr>
-        <w:t xml:space="preserve">. Stet </w:t>
-      </w:r>
-      <w:proofErr w:type="spellStart"/>
-      <w:r>
-        <w:rPr>
-          <w:rFonts w:ascii="Arial" w:eastAsia="Arial" w:hAnsi="Arial" w:cs="Arial"/>
-          <w:color w:val="3F6F5C"/>
-          <w:sz w:val="24"/>
-          <w:lang w:val="en-US"/>
-        </w:rPr>
-        <w:t>clita</w:t>
-      </w:r>
-      <w:proofErr w:type="spellEnd"/>
-      <w:r>
-        <w:rPr>
-          <w:rFonts w:ascii="Arial" w:eastAsia="Arial" w:hAnsi="Arial" w:cs="Arial"/>
-          <w:color w:val="3F6F5C"/>
-          <w:sz w:val="24"/>
-          <w:lang w:val="en-US"/>
-        </w:rPr>
-        <w:t xml:space="preserve"> </w:t>
-      </w:r>
-      <w:proofErr w:type="spellStart"/>
-      <w:r>
-        <w:rPr>
-          <w:rFonts w:ascii="Arial" w:eastAsia="Arial" w:hAnsi="Arial" w:cs="Arial"/>
-          <w:color w:val="3F6F5C"/>
-          <w:sz w:val="24"/>
-          <w:lang w:val="en-US"/>
-        </w:rPr>
-        <w:t>kasd</w:t>
-      </w:r>
-      <w:proofErr w:type="spellEnd"/>
-      <w:r>
-        <w:rPr>
-          <w:rFonts w:ascii="Arial" w:eastAsia="Arial" w:hAnsi="Arial" w:cs="Arial"/>
-          <w:color w:val="3F6F5C"/>
-          <w:sz w:val="24"/>
-          <w:lang w:val="en-US"/>
-        </w:rPr>
-        <w:t xml:space="preserve"> </w:t>
-      </w:r>
-      <w:proofErr w:type="spellStart"/>
-      <w:r>
-        <w:rPr>
-          <w:rFonts w:ascii="Arial" w:eastAsia="Arial" w:hAnsi="Arial" w:cs="Arial"/>
-          <w:color w:val="3F6F5C"/>
-          <w:sz w:val="24"/>
-          <w:lang w:val="en-US"/>
-        </w:rPr>
-        <w:t>gubergren</w:t>
-      </w:r>
-      <w:proofErr w:type="spellEnd"/>
-      <w:r>
-        <w:rPr>
-          <w:rFonts w:ascii="Arial" w:eastAsia="Arial" w:hAnsi="Arial" w:cs="Arial"/>
-          <w:color w:val="3F6F5C"/>
-          <w:sz w:val="24"/>
-          <w:lang w:val="en-US"/>
-        </w:rPr>
-        <w:t xml:space="preserve">, no sea </w:t>
-      </w:r>
-      <w:proofErr w:type="spellStart"/>
-      <w:r>
-        <w:rPr>
-          <w:rFonts w:ascii="Arial" w:eastAsia="Arial" w:hAnsi="Arial" w:cs="Arial"/>
-          <w:color w:val="3F6F5C"/>
-          <w:sz w:val="24"/>
-          <w:lang w:val="en-US"/>
-        </w:rPr>
-        <w:t>takimata</w:t>
-      </w:r>
-      <w:proofErr w:type="spellEnd"/>
-      <w:r>
-        <w:rPr>
-          <w:rFonts w:ascii="Arial" w:eastAsia="Arial" w:hAnsi="Arial" w:cs="Arial"/>
-          <w:color w:val="3F6F5C"/>
-          <w:sz w:val="24"/>
-          <w:lang w:val="en-US"/>
-        </w:rPr>
-        <w:t xml:space="preserve"> </w:t>
-      </w:r>
-      <w:proofErr w:type="spellStart"/>
-      <w:r>
-        <w:rPr>
-          <w:rFonts w:ascii="Arial" w:eastAsia="Arial" w:hAnsi="Arial" w:cs="Arial"/>
-          <w:color w:val="3F6F5C"/>
-          <w:sz w:val="24"/>
-          <w:lang w:val="en-US"/>
-        </w:rPr>
-        <w:t>sanctus</w:t>
-      </w:r>
-      <w:proofErr w:type="spellEnd"/>
-      <w:r>
-        <w:rPr>
-          <w:rFonts w:ascii="Arial" w:eastAsia="Arial" w:hAnsi="Arial" w:cs="Arial"/>
-          <w:color w:val="3F6F5C"/>
-          <w:sz w:val="24"/>
-          <w:lang w:val="en-US"/>
-        </w:rPr>
-        <w:t xml:space="preserve"> </w:t>
-      </w:r>
-      <w:proofErr w:type="spellStart"/>
-      <w:r>
-        <w:rPr>
-          <w:rFonts w:ascii="Arial" w:eastAsia="Arial" w:hAnsi="Arial" w:cs="Arial"/>
-          <w:color w:val="3F6F5C"/>
-          <w:sz w:val="24"/>
-          <w:lang w:val="en-US"/>
-        </w:rPr>
-        <w:t>est</w:t>
-      </w:r>
-      <w:proofErr w:type="spellEnd"/>
-      <w:r>
-        <w:rPr>
-          <w:rFonts w:ascii="Arial" w:eastAsia="Arial" w:hAnsi="Arial" w:cs="Arial"/>
-          <w:color w:val="3F6F5C"/>
-          <w:sz w:val="24"/>
-          <w:lang w:val="en-US"/>
-        </w:rPr>
-        <w:t xml:space="preserve"> Lorem ipsum dolor </w:t>
-      </w:r>
-      <w:proofErr w:type="gramStart"/>
-      <w:r>
-        <w:rPr>
-          <w:rFonts w:ascii="Arial" w:eastAsia="Arial" w:hAnsi="Arial" w:cs="Arial"/>
-          <w:color w:val="3F6F5C"/>
-          <w:sz w:val="24"/>
-          <w:lang w:val="en-US"/>
-        </w:rPr>
-        <w:t>sit</w:t>
-      </w:r>
-      <w:proofErr w:type="gramEnd"/>
-      <w:r>
-        <w:rPr>
-          <w:rFonts w:ascii="Arial" w:eastAsia="Arial" w:hAnsi="Arial" w:cs="Arial"/>
-          <w:color w:val="3F6F5C"/>
-          <w:sz w:val="24"/>
-          <w:lang w:val="en-US"/>
-        </w:rPr>
-        <w:t xml:space="preserve"> </w:t>
-      </w:r>
-      <w:proofErr w:type="spellStart"/>
-      <w:r>
-        <w:rPr>
-          <w:rFonts w:ascii="Arial" w:eastAsia="Arial" w:hAnsi="Arial" w:cs="Arial"/>
-          <w:color w:val="3F6F5C"/>
-          <w:sz w:val="24"/>
-          <w:lang w:val="en-US"/>
-        </w:rPr>
-        <w:t>amet</w:t>
-      </w:r>
-      <w:proofErr w:type="spellEnd"/>
-      <w:r>
-        <w:rPr>
-          <w:rFonts w:ascii="Arial" w:eastAsia="Arial" w:hAnsi="Arial" w:cs="Arial"/>
-          <w:color w:val="3F6F5C"/>
-          <w:sz w:val="24"/>
-          <w:lang w:val="en-US"/>
-        </w:rPr>
-        <w:t xml:space="preserve">. Lorem ipsum dolor sit </w:t>
-      </w:r>
-      <w:proofErr w:type="spellStart"/>
-      <w:r>
-        <w:rPr>
-          <w:rFonts w:ascii="Arial" w:eastAsia="Arial" w:hAnsi="Arial" w:cs="Arial"/>
-          <w:color w:val="3F6F5C"/>
-          <w:sz w:val="24"/>
-          <w:lang w:val="en-US"/>
-        </w:rPr>
-        <w:t>amet</w:t>
-      </w:r>
-      <w:proofErr w:type="spellEnd"/>
-      <w:r>
-        <w:rPr>
-          <w:rFonts w:ascii="Arial" w:eastAsia="Arial" w:hAnsi="Arial" w:cs="Arial"/>
-          <w:color w:val="3F6F5C"/>
-          <w:sz w:val="24"/>
-          <w:lang w:val="en-US"/>
-        </w:rPr>
-        <w:t xml:space="preserve">, </w:t>
-      </w:r>
-      <w:proofErr w:type="spellStart"/>
-      <w:r>
-        <w:rPr>
-          <w:rFonts w:ascii="Arial" w:eastAsia="Arial" w:hAnsi="Arial" w:cs="Arial"/>
-          <w:color w:val="3F6F5C"/>
-          <w:sz w:val="24"/>
-          <w:lang w:val="en-US"/>
-        </w:rPr>
-        <w:t>consetetur</w:t>
-      </w:r>
-      <w:proofErr w:type="spellEnd"/>
-      <w:r>
-        <w:rPr>
-          <w:rFonts w:ascii="Arial" w:eastAsia="Arial" w:hAnsi="Arial" w:cs="Arial"/>
-          <w:color w:val="3F6F5C"/>
-          <w:sz w:val="24"/>
-          <w:lang w:val="en-US"/>
-        </w:rPr>
-        <w:t xml:space="preserve"> </w:t>
-      </w:r>
-      <w:proofErr w:type="spellStart"/>
-      <w:r>
-        <w:rPr>
-          <w:rFonts w:ascii="Arial" w:eastAsia="Arial" w:hAnsi="Arial" w:cs="Arial"/>
-          <w:color w:val="3F6F5C"/>
-          <w:sz w:val="24"/>
-          <w:lang w:val="en-US"/>
-        </w:rPr>
-        <w:t>sadipscing</w:t>
-      </w:r>
-      <w:proofErr w:type="spellEnd"/>
-      <w:r>
-        <w:rPr>
-          <w:rFonts w:ascii="Arial" w:eastAsia="Arial" w:hAnsi="Arial" w:cs="Arial"/>
-          <w:color w:val="3F6F5C"/>
-          <w:sz w:val="24"/>
-          <w:lang w:val="en-US"/>
-        </w:rPr>
-        <w:t xml:space="preserve"> </w:t>
-      </w:r>
-      <w:proofErr w:type="spellStart"/>
-      <w:r>
-        <w:rPr>
-          <w:rFonts w:ascii="Arial" w:eastAsia="Arial" w:hAnsi="Arial" w:cs="Arial"/>
-          <w:color w:val="3F6F5C"/>
-          <w:sz w:val="24"/>
-          <w:lang w:val="en-US"/>
-        </w:rPr>
-        <w:t>elitr</w:t>
-      </w:r>
-      <w:proofErr w:type="spellEnd"/>
-      <w:r>
-        <w:rPr>
-          <w:rFonts w:ascii="Arial" w:eastAsia="Arial" w:hAnsi="Arial" w:cs="Arial"/>
-          <w:color w:val="3F6F5C"/>
-          <w:sz w:val="24"/>
-          <w:lang w:val="en-US"/>
-        </w:rPr>
-        <w:t xml:space="preserve">, sed diam </w:t>
-      </w:r>
-      <w:proofErr w:type="spellStart"/>
-      <w:r>
-        <w:rPr>
-          <w:rFonts w:ascii="Arial" w:eastAsia="Arial" w:hAnsi="Arial" w:cs="Arial"/>
-          <w:color w:val="3F6F5C"/>
-          <w:sz w:val="24"/>
-          <w:lang w:val="en-US"/>
-        </w:rPr>
-        <w:t>nonumy</w:t>
-      </w:r>
-      <w:proofErr w:type="spellEnd"/>
-      <w:r>
-        <w:rPr>
-          <w:rFonts w:ascii="Arial" w:eastAsia="Arial" w:hAnsi="Arial" w:cs="Arial"/>
-          <w:color w:val="3F6F5C"/>
-          <w:sz w:val="24"/>
-          <w:lang w:val="en-US"/>
-        </w:rPr>
-        <w:t xml:space="preserve"> </w:t>
-      </w:r>
-      <w:proofErr w:type="spellStart"/>
-      <w:r>
-        <w:rPr>
-          <w:rFonts w:ascii="Arial" w:eastAsia="Arial" w:hAnsi="Arial" w:cs="Arial"/>
-          <w:color w:val="3F6F5C"/>
-          <w:sz w:val="24"/>
-          <w:lang w:val="en-US"/>
-        </w:rPr>
-        <w:t>eirmod</w:t>
-      </w:r>
-      <w:proofErr w:type="spellEnd"/>
-      <w:r>
-        <w:rPr>
-          <w:rFonts w:ascii="Arial" w:eastAsia="Arial" w:hAnsi="Arial" w:cs="Arial"/>
-          <w:color w:val="3F6F5C"/>
-          <w:sz w:val="24"/>
-          <w:lang w:val="en-US"/>
-        </w:rPr>
-        <w:t xml:space="preserve"> </w:t>
-      </w:r>
-      <w:proofErr w:type="spellStart"/>
-      <w:r>
-        <w:rPr>
-          <w:rFonts w:ascii="Arial" w:eastAsia="Arial" w:hAnsi="Arial" w:cs="Arial"/>
-          <w:color w:val="3F6F5C"/>
-          <w:sz w:val="24"/>
-          <w:lang w:val="en-US"/>
-        </w:rPr>
-        <w:t>tempor</w:t>
-      </w:r>
-      <w:proofErr w:type="spellEnd"/>
-      <w:r>
-        <w:rPr>
-          <w:rFonts w:ascii="Arial" w:eastAsia="Arial" w:hAnsi="Arial" w:cs="Arial"/>
-          <w:color w:val="3F6F5C"/>
-          <w:sz w:val="24"/>
-          <w:lang w:val="en-US"/>
-        </w:rPr>
-        <w:t xml:space="preserve"> </w:t>
-      </w:r>
-      <w:proofErr w:type="spellStart"/>
-      <w:r>
-        <w:rPr>
-          <w:rFonts w:ascii="Arial" w:eastAsia="Arial" w:hAnsi="Arial" w:cs="Arial"/>
-          <w:color w:val="3F6F5C"/>
-          <w:sz w:val="24"/>
-          <w:lang w:val="en-US"/>
-        </w:rPr>
-        <w:t>invidunt</w:t>
-      </w:r>
-      <w:proofErr w:type="spellEnd"/>
-      <w:r>
-        <w:rPr>
-          <w:rFonts w:ascii="Arial" w:eastAsia="Arial" w:hAnsi="Arial" w:cs="Arial"/>
-          <w:color w:val="3F6F5C"/>
-          <w:sz w:val="24"/>
-          <w:lang w:val="en-US"/>
-        </w:rPr>
-        <w:t xml:space="preserve"> </w:t>
-      </w:r>
-      <w:proofErr w:type="spellStart"/>
-      <w:r>
-        <w:rPr>
-          <w:rFonts w:ascii="Arial" w:eastAsia="Arial" w:hAnsi="Arial" w:cs="Arial"/>
-          <w:color w:val="3F6F5C"/>
-          <w:sz w:val="24"/>
-          <w:lang w:val="en-US"/>
-        </w:rPr>
-        <w:t>ut</w:t>
-      </w:r>
-      <w:proofErr w:type="spellEnd"/>
-      <w:r>
-        <w:rPr>
-          <w:rFonts w:ascii="Arial" w:eastAsia="Arial" w:hAnsi="Arial" w:cs="Arial"/>
-          <w:color w:val="3F6F5C"/>
-          <w:sz w:val="24"/>
-          <w:lang w:val="en-US"/>
-        </w:rPr>
-        <w:t xml:space="preserve"> labore et dolore magna </w:t>
-      </w:r>
-      <w:proofErr w:type="spellStart"/>
-      <w:r>
-        <w:rPr>
-          <w:rFonts w:ascii="Arial" w:eastAsia="Arial" w:hAnsi="Arial" w:cs="Arial"/>
-          <w:color w:val="3F6F5C"/>
-          <w:sz w:val="24"/>
-          <w:lang w:val="en-US"/>
-        </w:rPr>
-        <w:t>aliquyam</w:t>
-      </w:r>
-      <w:proofErr w:type="spellEnd"/>
-      <w:r>
-        <w:rPr>
-          <w:rFonts w:ascii="Arial" w:eastAsia="Arial" w:hAnsi="Arial" w:cs="Arial"/>
-          <w:color w:val="3F6F5C"/>
-          <w:sz w:val="24"/>
-          <w:lang w:val="en-US"/>
-        </w:rPr>
-        <w:t xml:space="preserve"> </w:t>
-      </w:r>
-      <w:proofErr w:type="spellStart"/>
-      <w:r>
-        <w:rPr>
-          <w:rFonts w:ascii="Arial" w:eastAsia="Arial" w:hAnsi="Arial" w:cs="Arial"/>
-          <w:color w:val="3F6F5C"/>
-          <w:sz w:val="24"/>
-          <w:lang w:val="en-US"/>
-        </w:rPr>
-        <w:t>erat</w:t>
-      </w:r>
-      <w:proofErr w:type="spellEnd"/>
-      <w:r>
-        <w:rPr>
-          <w:rFonts w:ascii="Arial" w:eastAsia="Arial" w:hAnsi="Arial" w:cs="Arial"/>
-          <w:color w:val="3F6F5C"/>
-          <w:sz w:val="24"/>
-          <w:lang w:val="en-US"/>
-        </w:rPr>
-        <w:t xml:space="preserve">, sed diam </w:t>
-      </w:r>
-      <w:proofErr w:type="spellStart"/>
-      <w:r>
-        <w:rPr>
-          <w:rFonts w:ascii="Arial" w:eastAsia="Arial" w:hAnsi="Arial" w:cs="Arial"/>
-          <w:color w:val="3F6F5C"/>
-          <w:sz w:val="24"/>
-          <w:lang w:val="en-US"/>
-        </w:rPr>
-        <w:t>voluptua</w:t>
-      </w:r>
-      <w:proofErr w:type="spellEnd"/>
-      <w:r>
-        <w:rPr>
-          <w:rFonts w:ascii="Arial" w:eastAsia="Arial" w:hAnsi="Arial" w:cs="Arial"/>
-          <w:color w:val="3F6F5C"/>
-          <w:sz w:val="24"/>
-          <w:lang w:val="en-US"/>
-        </w:rPr>
-        <w:t>.</w:t>
-      </w:r>
     </w:p>
     <w:p>
       <w:pPr>
@@ -1140,7 +327,6 @@
           <w:rFonts w:ascii="Arial" w:eastAsia="Arial" w:hAnsi="Arial" w:cs="Arial"/>
           <w:color w:val="3F6F5C"/>
           <w:sz w:val="24"/>
-          <w:lang w:val="en-US"/>
         </w:rPr>
       </w:pPr>
     </w:p>
@@ -1153,7 +339,6 @@
           <w:rFonts w:ascii="Arial" w:eastAsia="Arial" w:hAnsi="Arial" w:cs="Arial"/>
           <w:color w:val="3F6F5C"/>
           <w:sz w:val="24"/>
-          <w:lang w:val="en-US"/>
         </w:rPr>
       </w:pPr>
     </w:p>
@@ -1166,7 +351,6 @@
           <w:rFonts w:ascii="Arial" w:eastAsia="Arial" w:hAnsi="Arial" w:cs="Arial"/>
           <w:color w:val="3F6F5C"/>
           <w:sz w:val="24"/>
-          <w:lang w:val="en-US"/>
         </w:rPr>
       </w:pPr>
     </w:p>
@@ -1179,20 +363,6 @@
           <w:rFonts w:ascii="Arial" w:eastAsia="Arial" w:hAnsi="Arial" w:cs="Arial"/>
           <w:color w:val="3F6F5C"/>
           <w:sz w:val="24"/>
-          <w:lang w:val="en-US"/>
-        </w:rPr>
-      </w:pPr>
-    </w:p>
-    <w:p>
-      <w:pPr>
-        <w:spacing w:after="158"/>
-        <w:ind w:left="454" w:right="53" w:hanging="10"/>
-        <w:jc w:val="right"/>
-        <w:rPr>
-          <w:rFonts w:ascii="Arial" w:eastAsia="Arial" w:hAnsi="Arial" w:cs="Arial"/>
-          <w:color w:val="3F6F5C"/>
-          <w:sz w:val="24"/>
-          <w:lang w:val="en-US"/>
         </w:rPr>
       </w:pPr>
     </w:p>
@@ -1205,7 +375,6 @@
           <w:rFonts w:ascii="Arial" w:eastAsia="Arial" w:hAnsi="Arial" w:cs="Arial"/>
           <w:color w:val="3F6F5C"/>
           <w:sz w:val="24"/>
-          <w:lang w:val="en-US"/>
         </w:rPr>
       </w:pPr>
     </w:p>
@@ -1214,46 +383,19 @@
         <w:spacing w:after="158"/>
         <w:ind w:left="454" w:right="53" w:hanging="10"/>
         <w:jc w:val="both"/>
-        <w:rPr>
-          <w:lang w:val="en-US"/>
-        </w:rPr>
-      </w:pPr>
-      <w:proofErr w:type="spellStart"/>
+      </w:pPr>
       <w:r>
         <w:rPr>
           <w:b/>
-          <w:lang w:val="en-US"/>
         </w:rPr>
-        <w:t>Projektleiter</w:t>
-      </w:r>
-      <w:proofErr w:type="spellEnd"/>
-      <w:r>
-        <w:rPr>
-          <w:b/>
-          <w:lang w:val="en-US"/>
-        </w:rPr>
-        <w:t>:</w:t>
+        <w:t>Projektleiter:</w:t>
       </w:r>
       <w:r>
-        <w:rPr>
-          <w:lang w:val="en-US"/>
-        </w:rPr>
         <w:t xml:space="preserve"> </w:t>
       </w:r>
       <w:r>
-        <w:rPr>
-          <w:lang w:val="en-US"/>
-        </w:rPr>
-        <w:t xml:space="preserve">Keles </w:t>
+        <w:t>Keles Üveys</w:t>
       </w:r>
-      <w:proofErr w:type="spellStart"/>
-      <w:r>
-        <w:rPr>
-          <w:lang w:val="en-US"/>
-        </w:rPr>
-        <w:t>Üveys</w:t>
-      </w:r>
-      <w:proofErr w:type="spellEnd"/>
     </w:p>
     <w:p>
       <w:pPr>
@@ -1266,6 +408,12 @@
         </w:rPr>
         <w:t>Projektbetreuer:</w:t>
       </w:r>
+      <w:r>
+        <w:rPr>
+          <w:b/>
+        </w:rPr>
+        <w:t xml:space="preserve"> </w:t>
+      </w:r>
     </w:p>
     <w:p>
       <w:pPr>
@@ -1278,6 +426,12 @@
           <w:b/>
         </w:rPr>
         <w:t>Kunde:</w:t>
+      </w:r>
+      <w:r>
+        <w:rPr>
+          <w:b/>
+        </w:rPr>
+        <w:t xml:space="preserve"> Serkan Öztürk</w:t>
       </w:r>
     </w:p>
     <w:p>
@@ -1312,9 +466,92 @@
         <w:ind w:left="608"/>
       </w:pPr>
       <w:r>
-        <w:lastRenderedPageBreak/>
         <w:t xml:space="preserve"> </w:t>
       </w:r>
+    </w:p>
+    <w:p>
+      <w:pPr>
+        <w:spacing w:after="0"/>
+        <w:ind w:left="608"/>
+      </w:pPr>
+    </w:p>
+    <w:p>
+      <w:pPr>
+        <w:spacing w:after="0"/>
+        <w:ind w:left="608"/>
+      </w:pPr>
+    </w:p>
+    <w:p>
+      <w:pPr>
+        <w:spacing w:after="0"/>
+        <w:ind w:left="608"/>
+      </w:pPr>
+    </w:p>
+    <w:p>
+      <w:pPr>
+        <w:spacing w:after="0"/>
+        <w:ind w:left="608"/>
+      </w:pPr>
+    </w:p>
+    <w:p>
+      <w:pPr>
+        <w:spacing w:after="0"/>
+        <w:ind w:left="608"/>
+      </w:pPr>
+    </w:p>
+    <w:p>
+      <w:pPr>
+        <w:spacing w:after="0"/>
+        <w:ind w:left="608"/>
+      </w:pPr>
+    </w:p>
+    <w:p>
+      <w:pPr>
+        <w:spacing w:after="0"/>
+        <w:ind w:left="608"/>
+      </w:pPr>
+    </w:p>
+    <w:p>
+      <w:pPr>
+        <w:spacing w:after="0"/>
+        <w:ind w:left="608"/>
+      </w:pPr>
+    </w:p>
+    <w:p>
+      <w:pPr>
+        <w:spacing w:after="0"/>
+        <w:ind w:left="608"/>
+      </w:pPr>
+    </w:p>
+    <w:p>
+      <w:pPr>
+        <w:spacing w:after="0"/>
+        <w:ind w:left="608"/>
+      </w:pPr>
+    </w:p>
+    <w:p>
+      <w:pPr>
+        <w:spacing w:after="0"/>
+        <w:ind w:left="608"/>
+      </w:pPr>
+    </w:p>
+    <w:p>
+      <w:pPr>
+        <w:spacing w:after="0"/>
+        <w:ind w:left="608"/>
+      </w:pPr>
+    </w:p>
+    <w:p>
+      <w:pPr>
+        <w:spacing w:after="0"/>
+        <w:ind w:left="608"/>
+      </w:pPr>
+    </w:p>
+    <w:p>
+      <w:pPr>
+        <w:spacing w:after="0"/>
+        <w:ind w:left="608"/>
+      </w:pPr>
     </w:p>
     <w:tbl>
       <w:tblPr>
@@ -1323,17 +560,15 @@
         <w:tblInd w:w="615" w:type="dxa"/>
         <w:tblCellMar>
           <w:top w:w="47" w:type="dxa"/>
-          <w:left w:w="0" w:type="dxa"/>
-          <w:bottom w:w="0" w:type="dxa"/>
           <w:right w:w="57" w:type="dxa"/>
         </w:tblCellMar>
         <w:tblLook w:val="04A0" w:firstRow="1" w:lastRow="0" w:firstColumn="1" w:lastColumn="0" w:noHBand="0" w:noVBand="1"/>
       </w:tblPr>
       <w:tblGrid>
-        <w:gridCol w:w="1768"/>
-        <w:gridCol w:w="3813"/>
-        <w:gridCol w:w="1001"/>
-        <w:gridCol w:w="2814"/>
+        <w:gridCol w:w="1767"/>
+        <w:gridCol w:w="3728"/>
+        <w:gridCol w:w="1171"/>
+        <w:gridCol w:w="2730"/>
       </w:tblGrid>
       <w:tr>
         <w:trPr>
@@ -1352,7 +587,6 @@
           </w:tcPr>
           <w:p>
             <w:pPr>
-              <w:spacing w:after="0"/>
               <w:ind w:left="108"/>
             </w:pPr>
             <w:r>
@@ -1378,7 +612,6 @@
           </w:tcPr>
           <w:p>
             <w:pPr>
-              <w:spacing w:after="0"/>
               <w:ind w:left="109"/>
             </w:pPr>
             <w:r>
@@ -1421,7 +654,6 @@
           </w:tcPr>
           <w:p>
             <w:pPr>
-              <w:spacing w:after="0"/>
               <w:ind w:left="108"/>
             </w:pPr>
             <w:r>
@@ -1449,12 +681,11 @@
               <w:ind w:left="109"/>
             </w:pPr>
             <w:r>
-              <w:t xml:space="preserve">Plattform/Anlaufstelle für kleinere Sportvereine. </w:t>
+              <w:t>Burger Restaurant</w:t>
             </w:r>
           </w:p>
           <w:p>
             <w:pPr>
-              <w:spacing w:after="0"/>
               <w:ind w:left="109"/>
             </w:pPr>
             <w:r>
@@ -1491,7 +722,6 @@
           </w:tcPr>
           <w:p>
             <w:pPr>
-              <w:spacing w:after="0"/>
               <w:ind w:left="108"/>
             </w:pPr>
             <w:r>
@@ -1515,16 +745,10 @@
           </w:tcPr>
           <w:p>
             <w:pPr>
-              <w:spacing w:after="0"/>
               <w:ind w:left="109"/>
             </w:pPr>
-            <w:proofErr w:type="spellStart"/>
-            <w:r>
-              <w:t>One</w:t>
-            </w:r>
-            <w:proofErr w:type="spellEnd"/>
-            <w:r>
-              <w:t xml:space="preserve"> Way</w:t>
+            <w:r>
+              <w:t>Burgerhouse</w:t>
             </w:r>
           </w:p>
         </w:tc>
@@ -1557,7 +781,6 @@
           </w:tcPr>
           <w:p>
             <w:pPr>
-              <w:spacing w:after="0"/>
               <w:ind w:left="108"/>
             </w:pPr>
             <w:r>
@@ -1583,13 +806,14 @@
               <w:tabs>
                 <w:tab w:val="center" w:pos="1355"/>
               </w:tabs>
-              <w:spacing w:after="0"/>
             </w:pPr>
             <w:r>
               <w:t xml:space="preserve">Start: </w:t>
             </w:r>
             <w:r>
-              <w:tab/>
+              <w:t>04.03.2024</w:t>
+            </w:r>
+            <w:r>
               <w:t xml:space="preserve"> </w:t>
             </w:r>
           </w:p>
@@ -1606,12 +830,14 @@
           </w:tcPr>
           <w:p>
             <w:pPr>
-              <w:spacing w:after="0"/>
               <w:ind w:left="110"/>
             </w:pPr>
             <w:r>
               <w:t xml:space="preserve">Ende: </w:t>
             </w:r>
+            <w:r>
+              <w:t>15.07.2024</w:t>
+            </w:r>
           </w:p>
         </w:tc>
         <w:tc>
@@ -1624,11 +850,7 @@
               <w:right w:val="single" w:sz="4" w:space="0" w:color="9CC2E5"/>
             </w:tcBorders>
           </w:tcPr>
-          <w:p>
-            <w:pPr>
-              <w:spacing w:after="0"/>
-            </w:pPr>
-          </w:p>
+          <w:p/>
         </w:tc>
       </w:tr>
     </w:tbl>
@@ -1679,7 +901,6 @@
         <w:tblCellMar>
           <w:top w:w="47" w:type="dxa"/>
           <w:left w:w="108" w:type="dxa"/>
-          <w:bottom w:w="0" w:type="dxa"/>
           <w:right w:w="115" w:type="dxa"/>
         </w:tblCellMar>
         <w:tblLook w:val="04A0" w:firstRow="1" w:lastRow="0" w:firstColumn="1" w:lastColumn="0" w:noHBand="0" w:noVBand="1"/>
@@ -1703,9 +924,6 @@
             <w:shd w:val="clear" w:color="auto" w:fill="5B9BD5"/>
           </w:tcPr>
           <w:p>
-            <w:pPr>
-              <w:spacing w:after="0"/>
-            </w:pPr>
             <w:r>
               <w:rPr>
                 <w:b/>
@@ -1732,9 +950,6 @@
             <w:shd w:val="clear" w:color="auto" w:fill="DEEAF6"/>
           </w:tcPr>
           <w:p>
-            <w:pPr>
-              <w:spacing w:after="0"/>
-            </w:pPr>
             <w:r>
               <w:rPr>
                 <w:b/>
@@ -1759,35 +974,65 @@
             </w:tcBorders>
           </w:tcPr>
           <w:p>
-            <w:pPr>
-              <w:spacing w:after="2" w:line="237" w:lineRule="auto"/>
-            </w:pPr>
-            <w:r>
-              <w:t>Unser Ziel ist es, Vereine durch kleine, einfache Änderungen finanziell und organisatorisch zu stärken.</w:t>
-            </w:r>
-            <w:r>
-              <w:rPr>
-                <w:b/>
-              </w:rPr>
+            <w:r>
+              <w:t>Das Ziel von "BurgerHouse" ist es, das Restaurant neu zu eröffnen und dabei den Schwerpunkt auf qualitativ hochwertige Burger zu legen. Nach einem früheren Versuch mit Kebap wollen wir nun mit kreativen und innovativen Burgerrezepten überzeugen. Wir setzen auf lokale Zutaten, um Frische und Geschmack zu garantieren, und verpflichten uns zu nachhaltigen Praktiken, um sowohl die Umwelt zu schonen als auch die lokale Gemeinschaft zu unterstützen.</w:t>
+            </w:r>
+            <w:r>
               <w:t xml:space="preserve"> </w:t>
             </w:r>
           </w:p>
-          <w:p>
-            <w:pPr>
-              <w:spacing w:after="0"/>
-            </w:pPr>
+        </w:tc>
+      </w:tr>
+      <w:tr>
+        <w:trPr>
+          <w:trHeight w:val="420"/>
+        </w:trPr>
+        <w:tc>
+          <w:tcPr>
+            <w:tcW w:w="9204" w:type="dxa"/>
+            <w:tcBorders>
+              <w:top w:val="single" w:sz="4" w:space="0" w:color="9CC2E5"/>
+              <w:left w:val="single" w:sz="4" w:space="0" w:color="9CC2E5"/>
+              <w:bottom w:val="single" w:sz="4" w:space="0" w:color="9CC2E5"/>
+              <w:right w:val="single" w:sz="4" w:space="0" w:color="9CC2E5"/>
+            </w:tcBorders>
+            <w:shd w:val="clear" w:color="auto" w:fill="DEEAF6"/>
+          </w:tcPr>
+          <w:p>
+            <w:r>
+              <w:rPr>
+                <w:b/>
+              </w:rPr>
+              <w:t xml:space="preserve">Ausgangssituation, Motivation  </w:t>
+            </w:r>
+          </w:p>
+        </w:tc>
+      </w:tr>
+      <w:tr>
+        <w:trPr>
+          <w:trHeight w:val="1106"/>
+        </w:trPr>
+        <w:tc>
+          <w:tcPr>
+            <w:tcW w:w="9204" w:type="dxa"/>
+            <w:tcBorders>
+              <w:top w:val="single" w:sz="4" w:space="0" w:color="9CC2E5"/>
+              <w:left w:val="single" w:sz="4" w:space="0" w:color="9CC2E5"/>
+              <w:bottom w:val="single" w:sz="4" w:space="0" w:color="9CC2E5"/>
+              <w:right w:val="single" w:sz="4" w:space="0" w:color="9CC2E5"/>
+            </w:tcBorders>
+          </w:tcPr>
+          <w:p>
+            <w:r>
+              <w:t>Die Ausgangssituation von "BurgerHouse" basiert auf der Erfahrung und Geschichte des vorherigen Gastronomiebetriebs „One Way“, der ursprünglich als Kebap-Restaurant betrieben wurde. Nachdem "One Way" geschlossen wurde, haben die Betreiber beschlossen, sich neu zu orientieren und den Fokus auf qualitativ hochwertige Burger zu legen. Mit "BurgerHouse" streben sie nun danach, ihre gastronomischen Kenntnisse in einem frischen und modernen Konzept zu nutzen</w:t>
+            </w:r>
+            <w:r>
+              <w:t>.</w:t>
+            </w:r>
             <w:r>
               <w:t xml:space="preserve"> </w:t>
             </w:r>
           </w:p>
-          <w:p>
-            <w:pPr>
-              <w:spacing w:after="0"/>
-            </w:pPr>
-            <w:r>
-              <w:t xml:space="preserve">Mit unseren Services und unserem Wissen möchten wir Vereinen dabei helfen, Einnahmen zu steigern und Ausgaben zu verringern. </w:t>
-            </w:r>
-          </w:p>
         </w:tc>
       </w:tr>
       <w:tr>
@@ -1806,69 +1051,6 @@
             <w:shd w:val="clear" w:color="auto" w:fill="DEEAF6"/>
           </w:tcPr>
           <w:p>
-            <w:pPr>
-              <w:spacing w:after="0"/>
-            </w:pPr>
-            <w:r>
-              <w:rPr>
-                <w:b/>
-              </w:rPr>
-              <w:t xml:space="preserve">Ausgangssituation, Motivation  </w:t>
-            </w:r>
-          </w:p>
-        </w:tc>
-      </w:tr>
-      <w:tr>
-        <w:trPr>
-          <w:trHeight w:val="1106"/>
-        </w:trPr>
-        <w:tc>
-          <w:tcPr>
-            <w:tcW w:w="9204" w:type="dxa"/>
-            <w:tcBorders>
-              <w:top w:val="single" w:sz="4" w:space="0" w:color="9CC2E5"/>
-              <w:left w:val="single" w:sz="4" w:space="0" w:color="9CC2E5"/>
-              <w:bottom w:val="single" w:sz="4" w:space="0" w:color="9CC2E5"/>
-              <w:right w:val="single" w:sz="4" w:space="0" w:color="9CC2E5"/>
-            </w:tcBorders>
-          </w:tcPr>
-          <w:p>
-            <w:pPr>
-              <w:spacing w:after="122"/>
-            </w:pPr>
-            <w:r>
-              <w:t xml:space="preserve">Unsere Vision bei Vereinsfreunde ist es, die erste Anlaufstelle für Vereine in Österreich zu sein. </w:t>
-            </w:r>
-          </w:p>
-          <w:p>
-            <w:pPr>
-              <w:spacing w:after="0"/>
-            </w:pPr>
-            <w:r>
-              <w:t xml:space="preserve">Wir möchten Vereine dabei unterstützen, ihr volles Potential zu entfalten und Erfolg zu erreichen, indem wir ihnen individuelle, hochwertige Dienstleistungen anbieten. </w:t>
-            </w:r>
-          </w:p>
-        </w:tc>
-      </w:tr>
-      <w:tr>
-        <w:trPr>
-          <w:trHeight w:val="420"/>
-        </w:trPr>
-        <w:tc>
-          <w:tcPr>
-            <w:tcW w:w="9204" w:type="dxa"/>
-            <w:tcBorders>
-              <w:top w:val="single" w:sz="4" w:space="0" w:color="9CC2E5"/>
-              <w:left w:val="single" w:sz="4" w:space="0" w:color="9CC2E5"/>
-              <w:bottom w:val="single" w:sz="4" w:space="0" w:color="9CC2E5"/>
-              <w:right w:val="single" w:sz="4" w:space="0" w:color="9CC2E5"/>
-            </w:tcBorders>
-            <w:shd w:val="clear" w:color="auto" w:fill="DEEAF6"/>
-          </w:tcPr>
-          <w:p>
-            <w:pPr>
-              <w:spacing w:after="0"/>
-            </w:pPr>
             <w:r>
               <w:rPr>
                 <w:b/>
@@ -1926,25 +1108,7 @@
               <w:ind w:hanging="360"/>
             </w:pPr>
             <w:r>
-              <w:t xml:space="preserve">Die Web-App soll nach den 10 Punkten von </w:t>
-            </w:r>
-            <w:proofErr w:type="spellStart"/>
-            <w:proofErr w:type="gramStart"/>
-            <w:r>
-              <w:t>Nielsen’s</w:t>
-            </w:r>
-            <w:proofErr w:type="spellEnd"/>
-            <w:proofErr w:type="gramEnd"/>
-            <w:r>
-              <w:t xml:space="preserve"> Usability </w:t>
-            </w:r>
-            <w:proofErr w:type="spellStart"/>
-            <w:r>
-              <w:t>Heuristics</w:t>
-            </w:r>
-            <w:proofErr w:type="spellEnd"/>
-            <w:r>
-              <w:t xml:space="preserve"> aufgebaut sein. </w:t>
+              <w:t xml:space="preserve">Die Web-App soll nach den 10 Punkten von Nielsen’s Usability Heuristics aufgebaut sein. </w:t>
             </w:r>
           </w:p>
           <w:p>
@@ -1966,7 +1130,6 @@
                 <w:ilvl w:val="1"/>
                 <w:numId w:val="1"/>
               </w:numPr>
-              <w:spacing w:after="0"/>
               <w:ind w:hanging="360"/>
             </w:pPr>
             <w:r>
@@ -1992,7 +1155,6 @@
                 <w:ilvl w:val="1"/>
                 <w:numId w:val="1"/>
               </w:numPr>
-              <w:spacing w:after="0"/>
               <w:ind w:hanging="360"/>
             </w:pPr>
             <w:r>
@@ -2022,35 +1184,14 @@
               <w:ind w:hanging="360"/>
             </w:pPr>
             <w:r>
-              <w:t xml:space="preserve">Einnahmen steigern, mithilfe von </w:t>
-            </w:r>
-            <w:proofErr w:type="gramStart"/>
-            <w:r>
-              <w:t>Produkten</w:t>
-            </w:r>
-            <w:proofErr w:type="gramEnd"/>
-            <w:r>
-              <w:t xml:space="preserve"> die auf der Webseite weitergeleitet werden. (Stichpunkt Affiliate-Marketing) </w:t>
-            </w:r>
-          </w:p>
-          <w:p>
-            <w:pPr>
-              <w:numPr>
-                <w:ilvl w:val="1"/>
-                <w:numId w:val="1"/>
-              </w:numPr>
-              <w:spacing w:after="0"/>
-              <w:ind w:hanging="360"/>
-            </w:pPr>
-            <w:r>
-              <w:t xml:space="preserve">Ausgaben verringern, indem Vergleichsportale (Strom, Versicherung etc.) angeboten werden. Zusätzlich bietet der Kunde einen Überblick über die Finanzen und Versicherungen des Vereins. Dies beinhaltet die Analyse der aktuellen </w:t>
-            </w:r>
-          </w:p>
-        </w:tc>
-      </w:tr>
-      <w:tr>
-        <w:trPr>
-          <w:trHeight w:val="2205"/>
+              <w:t xml:space="preserve">Einnahmen steigern, mithilfe von Produkten die auf der Webseite weitergeleitet werden. </w:t>
+            </w:r>
+          </w:p>
+        </w:tc>
+      </w:tr>
+      <w:tr>
+        <w:trPr>
+          <w:trHeight w:val="530"/>
         </w:trPr>
         <w:tc>
           <w:tcPr>
@@ -2061,54 +1202,34 @@
               <w:bottom w:val="single" w:sz="4" w:space="0" w:color="9CC2E5"/>
               <w:right w:val="single" w:sz="4" w:space="0" w:color="9CC2E5"/>
             </w:tcBorders>
-          </w:tcPr>
-          <w:p>
-            <w:pPr>
-              <w:spacing w:after="46" w:line="239" w:lineRule="auto"/>
-              <w:ind w:left="1440"/>
-            </w:pPr>
-            <w:r>
+            <w:shd w:val="clear" w:color="auto" w:fill="DEEAF6"/>
+          </w:tcPr>
+          <w:p>
+            <w:r>
+              <w:rPr>
+                <w:b/>
+              </w:rPr>
               <w:lastRenderedPageBreak/>
-              <w:t xml:space="preserve">finanziellen Situation, das Aufdecken von Einsparpotentialen und die Optimierung der Versicherungsdeckung. Somit kann der Verein besser effizienter wirtschaften und Risiken besser managen. </w:t>
-            </w:r>
-          </w:p>
-          <w:p>
-            <w:pPr>
-              <w:numPr>
-                <w:ilvl w:val="0"/>
-                <w:numId w:val="2"/>
-              </w:numPr>
-              <w:spacing w:after="190" w:line="239" w:lineRule="auto"/>
-              <w:ind w:right="124" w:firstLine="1080"/>
-            </w:pPr>
-            <w:r>
-              <w:t xml:space="preserve">Weiterer Service des Kunden (Anbieten von Dienstleistungen rund um den Verein wie Übernahme der Buchhaltung…) </w:t>
-            </w:r>
-            <w:r>
-              <w:rPr>
-                <w:b/>
-              </w:rPr>
-              <w:t xml:space="preserve">Optional: </w:t>
-            </w:r>
-          </w:p>
-          <w:p>
-            <w:pPr>
-              <w:numPr>
-                <w:ilvl w:val="0"/>
-                <w:numId w:val="2"/>
-              </w:numPr>
-              <w:spacing w:after="0"/>
-              <w:ind w:right="124" w:firstLine="1080"/>
-            </w:pPr>
-            <w:r>
-              <w:t xml:space="preserve">Mobile Applikation von Vereinsfreunde </w:t>
-            </w:r>
-          </w:p>
-        </w:tc>
-      </w:tr>
-      <w:tr>
-        <w:trPr>
-          <w:trHeight w:val="530"/>
+              <w:t xml:space="preserve">Misson von </w:t>
+            </w:r>
+            <w:r>
+              <w:rPr>
+                <w:b/>
+              </w:rPr>
+              <w:t>One Way</w:t>
+            </w:r>
+            <w:r>
+              <w:rPr>
+                <w:b/>
+              </w:rPr>
+              <w:t xml:space="preserve">  </w:t>
+            </w:r>
+          </w:p>
+        </w:tc>
+      </w:tr>
+      <w:tr>
+        <w:trPr>
+          <w:trHeight w:val="1501"/>
         </w:trPr>
         <w:tc>
           <w:tcPr>
@@ -2119,32 +1240,48 @@
               <w:bottom w:val="single" w:sz="4" w:space="0" w:color="9CC2E5"/>
               <w:right w:val="single" w:sz="4" w:space="0" w:color="9CC2E5"/>
             </w:tcBorders>
+          </w:tcPr>
+          <w:p>
+            <w:r>
+              <w:t>Die Mission von "One Way", einem Burgerrestaurant, besteht darin, hochwertige und frische Zutaten aus lokaler Herkunft zu nutzen und ein unvergessliches Kundenerlebnis zu schaffen. Wir verpflichten uns zur Nachhaltigkeit durch umweltfreundliche Praktiken und zur Förderung der lokalen Gemeinschaft, um nicht nur großartige Burger, sondern auch einen positiven Beitrag zu leisten.</w:t>
+            </w:r>
+            <w:r>
+              <w:t xml:space="preserve"> </w:t>
+            </w:r>
+          </w:p>
+        </w:tc>
+      </w:tr>
+      <w:tr>
+        <w:trPr>
+          <w:trHeight w:val="420"/>
+        </w:trPr>
+        <w:tc>
+          <w:tcPr>
+            <w:tcW w:w="9204" w:type="dxa"/>
+            <w:tcBorders>
+              <w:top w:val="single" w:sz="4" w:space="0" w:color="9CC2E5"/>
+              <w:left w:val="single" w:sz="4" w:space="0" w:color="9CC2E5"/>
+              <w:bottom w:val="single" w:sz="4" w:space="0" w:color="9CC2E5"/>
+              <w:right w:val="single" w:sz="4" w:space="0" w:color="9CC2E5"/>
+            </w:tcBorders>
             <w:shd w:val="clear" w:color="auto" w:fill="DEEAF6"/>
           </w:tcPr>
           <w:p>
-            <w:pPr>
-              <w:spacing w:after="0"/>
-            </w:pPr>
-            <w:proofErr w:type="spellStart"/>
-            <w:r>
-              <w:rPr>
-                <w:b/>
-              </w:rPr>
-              <w:t>Misson</w:t>
-            </w:r>
-            <w:proofErr w:type="spellEnd"/>
-            <w:r>
-              <w:rPr>
-                <w:b/>
-              </w:rPr>
-              <w:t xml:space="preserve"> von Vereinsfreunde  </w:t>
-            </w:r>
-          </w:p>
-        </w:tc>
-      </w:tr>
-      <w:tr>
-        <w:trPr>
-          <w:trHeight w:val="1501"/>
+            <w:r>
+              <w:rPr>
+                <w:b/>
+              </w:rPr>
+              <w:t>Abgrenzungen: Nicht-Ziele</w:t>
+            </w:r>
+            <w:r>
+              <w:t xml:space="preserve"> </w:t>
+            </w:r>
+          </w:p>
+        </w:tc>
+      </w:tr>
+      <w:tr>
+        <w:trPr>
+          <w:trHeight w:val="692"/>
         </w:trPr>
         <w:tc>
           <w:tcPr>
@@ -2157,75 +1294,8 @@
             </w:tcBorders>
           </w:tcPr>
           <w:p>
-            <w:pPr>
-              <w:spacing w:after="0" w:line="240" w:lineRule="auto"/>
-              <w:ind w:right="188"/>
-            </w:pPr>
-            <w:r>
-              <w:t xml:space="preserve">Wir sind uns bewusst, wie wichtig Vereine in unserer Gesellschaft sind und dass sie dazu beitragen können, die Gemeinschaft zu stärken und individuelle Fähigkeiten und Talente zu fördern. Aus diesem Grund haben wir uns zum Ziel gesetzt, den Vereinsalltag so einfach wie möglich zu gestalten, damit sich Vereine auf das Wichtigste konzentrieren können: die Gemeinschaft. </w:t>
-            </w:r>
-          </w:p>
-          <w:p>
-            <w:pPr>
-              <w:spacing w:after="0"/>
-            </w:pPr>
-            <w:r>
-              <w:t xml:space="preserve"> </w:t>
-            </w:r>
-          </w:p>
-        </w:tc>
-      </w:tr>
-      <w:tr>
-        <w:trPr>
-          <w:trHeight w:val="420"/>
-        </w:trPr>
-        <w:tc>
-          <w:tcPr>
-            <w:tcW w:w="9204" w:type="dxa"/>
-            <w:tcBorders>
-              <w:top w:val="single" w:sz="4" w:space="0" w:color="9CC2E5"/>
-              <w:left w:val="single" w:sz="4" w:space="0" w:color="9CC2E5"/>
-              <w:bottom w:val="single" w:sz="4" w:space="0" w:color="9CC2E5"/>
-              <w:right w:val="single" w:sz="4" w:space="0" w:color="9CC2E5"/>
-            </w:tcBorders>
-            <w:shd w:val="clear" w:color="auto" w:fill="DEEAF6"/>
-          </w:tcPr>
-          <w:p>
-            <w:pPr>
-              <w:spacing w:after="0"/>
-            </w:pPr>
-            <w:r>
-              <w:rPr>
-                <w:b/>
-              </w:rPr>
-              <w:t>Abgrenzungen: Nicht-Ziele</w:t>
-            </w:r>
-            <w:r>
-              <w:t xml:space="preserve"> </w:t>
-            </w:r>
-          </w:p>
-        </w:tc>
-      </w:tr>
-      <w:tr>
-        <w:trPr>
-          <w:trHeight w:val="692"/>
-        </w:trPr>
-        <w:tc>
-          <w:tcPr>
-            <w:tcW w:w="9204" w:type="dxa"/>
-            <w:tcBorders>
-              <w:top w:val="single" w:sz="4" w:space="0" w:color="9CC2E5"/>
-              <w:left w:val="single" w:sz="4" w:space="0" w:color="9CC2E5"/>
-              <w:bottom w:val="single" w:sz="4" w:space="0" w:color="9CC2E5"/>
-              <w:right w:val="single" w:sz="4" w:space="0" w:color="9CC2E5"/>
-            </w:tcBorders>
-          </w:tcPr>
-          <w:p>
-            <w:pPr>
-              <w:spacing w:after="0"/>
-            </w:pPr>
-            <w:r>
-              <w:t xml:space="preserve">Auf dieser Webseite werden keine Produkte verkauft, nur Dienstleistungen und Affiliate-Marketing betrieben. </w:t>
+            <w:r>
+              <w:t>Für die Webseite von "BurgerHouse", die als virtuelle Speisekarte fungieren soll, liegt der Fokus darauf, Besuchern eine umfassende und ansprechende Übersicht über das Burgerangebot zu bieten. Anstelle einer Bestellfunktion werden die einzelnen Menüpunkte detailliert vorgestellt, inklusive hochwertiger Bilder und Beschreibungen der Zutaten</w:t>
             </w:r>
           </w:p>
         </w:tc>
@@ -2239,6 +1309,24 @@
       <w:r>
         <w:t xml:space="preserve"> </w:t>
       </w:r>
+    </w:p>
+    <w:p>
+      <w:pPr>
+        <w:spacing w:after="199"/>
+        <w:ind w:left="608"/>
+      </w:pPr>
+    </w:p>
+    <w:p>
+      <w:pPr>
+        <w:spacing w:after="199"/>
+        <w:ind w:left="608"/>
+      </w:pPr>
+    </w:p>
+    <w:p>
+      <w:pPr>
+        <w:spacing w:after="199"/>
+        <w:ind w:left="608"/>
+      </w:pPr>
     </w:p>
     <w:p>
       <w:pPr>
@@ -2274,7 +1362,6 @@
         <w:tblCellMar>
           <w:top w:w="47" w:type="dxa"/>
           <w:left w:w="108" w:type="dxa"/>
-          <w:bottom w:w="0" w:type="dxa"/>
           <w:right w:w="115" w:type="dxa"/>
         </w:tblCellMar>
         <w:tblLook w:val="04A0" w:firstRow="1" w:lastRow="0" w:firstColumn="1" w:lastColumn="0" w:noHBand="0" w:noVBand="1"/>
@@ -2298,9 +1385,6 @@
             <w:shd w:val="clear" w:color="auto" w:fill="5B9BD5"/>
           </w:tcPr>
           <w:p>
-            <w:pPr>
-              <w:spacing w:after="0"/>
-            </w:pPr>
             <w:r>
               <w:rPr>
                 <w:b/>
@@ -2327,9 +1411,6 @@
             <w:shd w:val="clear" w:color="auto" w:fill="DEEAF6"/>
           </w:tcPr>
           <w:p>
-            <w:pPr>
-              <w:spacing w:after="0"/>
-            </w:pPr>
             <w:r>
               <w:rPr>
                 <w:b/>
@@ -2367,19 +1448,8 @@
             </w:tcBorders>
           </w:tcPr>
           <w:p>
-            <w:pPr>
-              <w:spacing w:after="0"/>
-            </w:pPr>
-            <w:r>
-              <w:t xml:space="preserve">Ca. 20h/Woche -&gt; </w:t>
-            </w:r>
-            <w:proofErr w:type="gramStart"/>
-            <w:r>
-              <w:t>Insgesamt</w:t>
-            </w:r>
-            <w:proofErr w:type="gramEnd"/>
-            <w:r>
-              <w:t xml:space="preserve"> ca. 400 Stunden</w:t>
+            <w:r>
+              <w:t>Ca. 20h/Woche -&gt; Insgesamt ca. 400 Stunden</w:t>
             </w:r>
             <w:r>
               <w:rPr>
@@ -2406,9 +1476,6 @@
             <w:shd w:val="clear" w:color="auto" w:fill="DEEAF6"/>
           </w:tcPr>
           <w:p>
-            <w:pPr>
-              <w:spacing w:after="0"/>
-            </w:pPr>
             <w:r>
               <w:rPr>
                 <w:b/>
@@ -2445,17 +1512,12 @@
           </w:p>
           <w:p>
             <w:pPr>
-              <w:spacing w:after="0" w:line="368" w:lineRule="auto"/>
+              <w:spacing w:line="368" w:lineRule="auto"/>
               <w:ind w:right="401"/>
             </w:pPr>
             <w:r>
-              <w:t xml:space="preserve">Web-Programmierung, Web-Projekt, Visualisierung, Zeit- und </w:t>
-            </w:r>
-            <w:proofErr w:type="spellStart"/>
-            <w:r>
-              <w:t>Planungsmanagment</w:t>
-            </w:r>
-            <w:proofErr w:type="spellEnd"/>
+              <w:t>Web-Programmierung, Web-Projekt, Visualisierung, Zeit- und Planungsmanagment</w:t>
+            </w:r>
             <w:r>
               <w:rPr>
                 <w:b/>
@@ -2467,27 +1529,11 @@
             <w:pPr>
               <w:spacing w:after="122"/>
             </w:pPr>
-            <w:proofErr w:type="spellStart"/>
-            <w:r>
-              <w:t>VisualStudioCode</w:t>
-            </w:r>
-            <w:proofErr w:type="spellEnd"/>
-            <w:r>
-              <w:t xml:space="preserve">, Microsoft Office, </w:t>
-            </w:r>
-            <w:proofErr w:type="spellStart"/>
-            <w:r>
-              <w:t>GitLab</w:t>
-            </w:r>
-            <w:proofErr w:type="spellEnd"/>
-            <w:r>
-              <w:t xml:space="preserve">, sowie soziale Kompetenzen </w:t>
-            </w:r>
-          </w:p>
-          <w:p>
-            <w:pPr>
-              <w:spacing w:after="0"/>
-            </w:pPr>
+            <w:r>
+              <w:t xml:space="preserve">VisualStudioCode, Microsoft Office, GitLab, sowie soziale Kompetenzen </w:t>
+            </w:r>
+          </w:p>
+          <w:p>
             <w:r>
               <w:t xml:space="preserve"> </w:t>
             </w:r>
@@ -2510,9 +1556,6 @@
             <w:shd w:val="clear" w:color="auto" w:fill="DEEAF6"/>
           </w:tcPr>
           <w:p>
-            <w:pPr>
-              <w:spacing w:after="0"/>
-            </w:pPr>
             <w:r>
               <w:rPr>
                 <w:b/>
@@ -2537,9 +1580,6 @@
             </w:tcBorders>
           </w:tcPr>
           <w:p>
-            <w:pPr>
-              <w:spacing w:after="0"/>
-            </w:pPr>
             <w:r>
               <w:t xml:space="preserve">Kundenkontakt alle 2 Wochen und bei Bedarf </w:t>
             </w:r>
@@ -2554,7 +1594,31 @@
         <w:jc w:val="both"/>
       </w:pPr>
       <w:r>
-        <w:t xml:space="preserve">     </w:t>
+        <w:t xml:space="preserve">   </w:t>
+      </w:r>
+    </w:p>
+    <w:p>
+      <w:pPr>
+        <w:spacing w:after="0" w:line="386" w:lineRule="auto"/>
+        <w:ind w:right="9987"/>
+        <w:jc w:val="both"/>
+      </w:pPr>
+    </w:p>
+    <w:p>
+      <w:pPr>
+        <w:spacing w:after="0" w:line="386" w:lineRule="auto"/>
+        <w:ind w:right="9987"/>
+        <w:jc w:val="both"/>
+      </w:pPr>
+    </w:p>
+    <w:p>
+      <w:pPr>
+        <w:spacing w:after="0" w:line="386" w:lineRule="auto"/>
+        <w:ind w:right="9987"/>
+        <w:jc w:val="both"/>
+      </w:pPr>
+      <w:r>
+        <w:t xml:space="preserve">  </w:t>
       </w:r>
     </w:p>
     <w:p>
@@ -2567,6 +1631,7 @@
           <w:color w:val="2E74B5"/>
           <w:sz w:val="26"/>
         </w:rPr>
+        <w:lastRenderedPageBreak/>
         <w:t xml:space="preserve">Projektgliederung, Termine und Risikoanalyse </w:t>
       </w:r>
     </w:p>
@@ -2600,7 +1665,6 @@
         <w:tblCellMar>
           <w:top w:w="47" w:type="dxa"/>
           <w:left w:w="108" w:type="dxa"/>
-          <w:bottom w:w="0" w:type="dxa"/>
           <w:right w:w="115" w:type="dxa"/>
         </w:tblCellMar>
         <w:tblLook w:val="04A0" w:firstRow="1" w:lastRow="0" w:firstColumn="1" w:lastColumn="0" w:noHBand="0" w:noVBand="1"/>
@@ -2626,15 +1690,11 @@
             <w:shd w:val="clear" w:color="auto" w:fill="5B9BD5"/>
           </w:tcPr>
           <w:p>
-            <w:pPr>
-              <w:spacing w:after="0"/>
-            </w:pPr>
             <w:r>
               <w:rPr>
                 <w:b/>
                 <w:color w:val="FFFFFF"/>
               </w:rPr>
-              <w:lastRenderedPageBreak/>
               <w:t xml:space="preserve">AP </w:t>
             </w:r>
           </w:p>
@@ -2651,9 +1711,6 @@
             <w:shd w:val="clear" w:color="auto" w:fill="5B9BD5"/>
           </w:tcPr>
           <w:p>
-            <w:pPr>
-              <w:spacing w:after="0"/>
-            </w:pPr>
             <w:r>
               <w:rPr>
                 <w:b/>
@@ -2675,9 +1732,6 @@
             <w:shd w:val="clear" w:color="auto" w:fill="5B9BD5"/>
           </w:tcPr>
           <w:p>
-            <w:pPr>
-              <w:spacing w:after="0"/>
-            </w:pPr>
             <w:r>
               <w:rPr>
                 <w:b/>
@@ -2704,9 +1758,6 @@
             <w:shd w:val="clear" w:color="auto" w:fill="DEEAF6"/>
           </w:tcPr>
           <w:p>
-            <w:pPr>
-              <w:spacing w:after="0"/>
-            </w:pPr>
             <w:r>
               <w:t xml:space="preserve">1 </w:t>
             </w:r>
@@ -2724,9 +1775,6 @@
             <w:shd w:val="clear" w:color="auto" w:fill="DEEAF6"/>
           </w:tcPr>
           <w:p>
-            <w:pPr>
-              <w:spacing w:after="0"/>
-            </w:pPr>
             <w:r>
               <w:t xml:space="preserve">AP1: Projektmanagement und Ideenpräsentation des Kunden </w:t>
             </w:r>
@@ -2743,11 +1791,7 @@
             </w:tcBorders>
             <w:shd w:val="clear" w:color="auto" w:fill="DEEAF6"/>
           </w:tcPr>
-          <w:p>
-            <w:pPr>
-              <w:spacing w:after="0"/>
-            </w:pPr>
-          </w:p>
+          <w:p/>
         </w:tc>
       </w:tr>
       <w:tr>
@@ -2765,9 +1809,6 @@
             </w:tcBorders>
           </w:tcPr>
           <w:p>
-            <w:pPr>
-              <w:spacing w:after="0"/>
-            </w:pPr>
             <w:r>
               <w:t xml:space="preserve">2 </w:t>
             </w:r>
@@ -2784,9 +1825,6 @@
             </w:tcBorders>
           </w:tcPr>
           <w:p>
-            <w:pPr>
-              <w:spacing w:after="0"/>
-            </w:pPr>
             <w:r>
               <w:t xml:space="preserve">AP2: Visualisierung und Designkonzept </w:t>
             </w:r>
@@ -2802,11 +1840,7 @@
               <w:right w:val="single" w:sz="4" w:space="0" w:color="9CC2E5"/>
             </w:tcBorders>
           </w:tcPr>
-          <w:p>
-            <w:pPr>
-              <w:spacing w:after="0"/>
-            </w:pPr>
-          </w:p>
+          <w:p/>
         </w:tc>
       </w:tr>
       <w:tr>
@@ -2825,9 +1859,6 @@
             <w:shd w:val="clear" w:color="auto" w:fill="DEEAF6"/>
           </w:tcPr>
           <w:p>
-            <w:pPr>
-              <w:spacing w:after="0"/>
-            </w:pPr>
             <w:r>
               <w:t xml:space="preserve">3 </w:t>
             </w:r>
@@ -2845,9 +1876,6 @@
             <w:shd w:val="clear" w:color="auto" w:fill="DEEAF6"/>
           </w:tcPr>
           <w:p>
-            <w:pPr>
-              <w:spacing w:after="0"/>
-            </w:pPr>
             <w:r>
               <w:t xml:space="preserve">AP3: Erstellung Webseite, sowie Implementierungen </w:t>
             </w:r>
@@ -2864,11 +1892,7 @@
             </w:tcBorders>
             <w:shd w:val="clear" w:color="auto" w:fill="DEEAF6"/>
           </w:tcPr>
-          <w:p>
-            <w:pPr>
-              <w:spacing w:after="0"/>
-            </w:pPr>
-          </w:p>
+          <w:p/>
         </w:tc>
       </w:tr>
       <w:tr>
@@ -2886,9 +1910,6 @@
             </w:tcBorders>
           </w:tcPr>
           <w:p>
-            <w:pPr>
-              <w:spacing w:after="0"/>
-            </w:pPr>
             <w:r>
               <w:t xml:space="preserve">4 </w:t>
             </w:r>
@@ -2905,9 +1926,6 @@
             </w:tcBorders>
           </w:tcPr>
           <w:p>
-            <w:pPr>
-              <w:spacing w:after="0"/>
-            </w:pPr>
             <w:r>
               <w:t xml:space="preserve">AP4: Feinschliff, Anpassung der Webseite </w:t>
             </w:r>
@@ -2923,11 +1941,7 @@
               <w:right w:val="single" w:sz="4" w:space="0" w:color="9CC2E5"/>
             </w:tcBorders>
           </w:tcPr>
-          <w:p>
-            <w:pPr>
-              <w:spacing w:after="0"/>
-            </w:pPr>
-          </w:p>
+          <w:p/>
         </w:tc>
       </w:tr>
     </w:tbl>
@@ -2974,7 +1988,6 @@
         <w:tblCellMar>
           <w:top w:w="47" w:type="dxa"/>
           <w:left w:w="108" w:type="dxa"/>
-          <w:bottom w:w="0" w:type="dxa"/>
           <w:right w:w="115" w:type="dxa"/>
         </w:tblCellMar>
         <w:tblLook w:val="04A0" w:firstRow="1" w:lastRow="0" w:firstColumn="1" w:lastColumn="0" w:noHBand="0" w:noVBand="1"/>
@@ -3004,7 +2017,6 @@
                 <w:tab w:val="center" w:pos="4448"/>
                 <w:tab w:val="right" w:pos="9172"/>
               </w:tabs>
-              <w:spacing w:after="0"/>
             </w:pPr>
             <w:r>
               <w:rPr>
@@ -3050,13 +2062,6 @@
                 <w:color w:val="FFFFFF"/>
               </w:rPr>
               <w:tab/>
-            </w:r>
-            <w:r>
-              <w:rPr>
-                <w:b/>
-                <w:color w:val="FFFFFF"/>
-              </w:rPr>
-              <w:t>Datum</w:t>
             </w:r>
             <w:r>
               <w:rPr>
@@ -3072,7 +2077,6 @@
                 <w:tab w:val="center" w:pos="2869"/>
                 <w:tab w:val="center" w:pos="6834"/>
               </w:tabs>
-              <w:spacing w:after="0"/>
             </w:pPr>
             <w:r>
               <w:tab/>
@@ -3100,7 +2104,6 @@
           </w:p>
           <w:p>
             <w:pPr>
-              <w:spacing w:after="0"/>
               <w:ind w:left="1841"/>
             </w:pPr>
             <w:r>
@@ -3135,9 +2138,6 @@
             <w:shd w:val="clear" w:color="auto" w:fill="DEEAF6"/>
           </w:tcPr>
           <w:p>
-            <w:pPr>
-              <w:spacing w:after="0"/>
-            </w:pPr>
             <w:r>
               <w:rPr>
                 <w:b/>
@@ -3162,17 +2162,11 @@
             </w:tcBorders>
           </w:tcPr>
           <w:p>
-            <w:pPr>
-              <w:spacing w:after="0"/>
-            </w:pPr>
             <w:r>
               <w:t xml:space="preserve">Der erste Schritt ist eine detaillierte Absprache mit dem Kunden, um genau festzulegen, welche </w:t>
             </w:r>
           </w:p>
           <w:p>
-            <w:pPr>
-              <w:spacing w:after="0"/>
-            </w:pPr>
             <w:r>
               <w:t xml:space="preserve">Inhalte auf der Webseite enthalten sein sollen und welche nicht. Dies umfasst die Diskussion über Themen, Produkte, die Anzahl der Seiten und den grundlegenden Aufbau der Webseite. Zudem wird eine Namensfindung für das Projekt durchgeführt, um einen passenden und aussagekräftigen Namen zu wählen. Diese klare Definition legt den Grundstein für eine gezielte und erfolgreiche Umsetzung des Webprojekts. </w:t>
             </w:r>
@@ -3195,9 +2189,6 @@
             <w:shd w:val="clear" w:color="auto" w:fill="DEEAF6"/>
           </w:tcPr>
           <w:p>
-            <w:pPr>
-              <w:spacing w:after="0"/>
-            </w:pPr>
             <w:r>
               <w:rPr>
                 <w:b/>
@@ -3256,7 +2247,6 @@
                 <w:ilvl w:val="0"/>
                 <w:numId w:val="3"/>
               </w:numPr>
-              <w:spacing w:after="0"/>
               <w:ind w:hanging="360"/>
             </w:pPr>
             <w:r>
@@ -3281,9 +2271,6 @@
             <w:shd w:val="clear" w:color="auto" w:fill="DEEAF6"/>
           </w:tcPr>
           <w:p>
-            <w:pPr>
-              <w:spacing w:after="0"/>
-            </w:pPr>
             <w:r>
               <w:rPr>
                 <w:b/>
@@ -3329,7 +2316,6 @@
                 <w:ilvl w:val="0"/>
                 <w:numId w:val="4"/>
               </w:numPr>
-              <w:spacing w:after="0"/>
               <w:ind w:hanging="360"/>
             </w:pPr>
             <w:r>
@@ -3354,23 +2340,12 @@
             <w:shd w:val="clear" w:color="auto" w:fill="DEEAF6"/>
           </w:tcPr>
           <w:p>
-            <w:pPr>
-              <w:spacing w:after="0"/>
-            </w:pPr>
-            <w:r>
-              <w:rPr>
-                <w:b/>
-              </w:rPr>
-              <w:t xml:space="preserve">Meilensteine &amp; </w:t>
-            </w:r>
-            <w:proofErr w:type="spellStart"/>
-            <w:r>
-              <w:rPr>
-                <w:b/>
-              </w:rPr>
-              <w:t>Deliverables</w:t>
-            </w:r>
-            <w:proofErr w:type="spellEnd"/>
+            <w:r>
+              <w:rPr>
+                <w:b/>
+              </w:rPr>
+              <w:t>Meilensteine &amp; Deliverables</w:t>
+            </w:r>
             <w:r>
               <w:t xml:space="preserve"> </w:t>
             </w:r>
@@ -3392,9 +2367,6 @@
             </w:tcBorders>
           </w:tcPr>
           <w:p>
-            <w:pPr>
-              <w:spacing w:after="0"/>
-            </w:pPr>
             <w:r>
               <w:t xml:space="preserve">D1: Abgabe Design Spezifikation </w:t>
             </w:r>
@@ -3409,9 +2381,6 @@
             </w:r>
           </w:p>
           <w:p>
-            <w:pPr>
-              <w:spacing w:after="0"/>
-            </w:pPr>
             <w:r>
               <w:t xml:space="preserve">D2: Abgabe Projektplan </w:t>
             </w:r>
@@ -3426,9 +2395,6 @@
             </w:r>
           </w:p>
           <w:p>
-            <w:pPr>
-              <w:spacing w:after="0"/>
-            </w:pPr>
             <w:r>
               <w:t xml:space="preserve">D3: Durchführung Pitch </w:t>
             </w:r>
@@ -3460,9 +2426,6 @@
             </w:r>
           </w:p>
           <w:p>
-            <w:pPr>
-              <w:spacing w:after="0"/>
-            </w:pPr>
             <w:r>
               <w:t xml:space="preserve">M1: Fertigstellung AP 1 = Projektmanagement und Ideenpräsentation des Kunden </w:t>
             </w:r>
@@ -3473,7 +2436,530 @@
     <w:p>
       <w:pPr>
         <w:spacing w:after="0"/>
+      </w:pPr>
+    </w:p>
+    <w:tbl>
+      <w:tblPr>
+        <w:tblStyle w:val="TableGrid"/>
+        <w:tblW w:w="9394" w:type="dxa"/>
+        <w:tblInd w:w="615" w:type="dxa"/>
+        <w:tblCellMar>
+          <w:top w:w="47" w:type="dxa"/>
+          <w:left w:w="108" w:type="dxa"/>
+          <w:right w:w="115" w:type="dxa"/>
+        </w:tblCellMar>
+        <w:tblLook w:val="04A0" w:firstRow="1" w:lastRow="0" w:firstColumn="1" w:lastColumn="0" w:noHBand="0" w:noVBand="1"/>
+      </w:tblPr>
+      <w:tblGrid>
+        <w:gridCol w:w="4697"/>
+        <w:gridCol w:w="4697"/>
+      </w:tblGrid>
+      <w:tr>
+        <w:trPr>
+          <w:trHeight w:val="690"/>
+        </w:trPr>
+        <w:tc>
+          <w:tcPr>
+            <w:tcW w:w="9394" w:type="dxa"/>
+            <w:gridSpan w:val="2"/>
+            <w:tcBorders>
+              <w:top w:val="single" w:sz="4" w:space="0" w:color="5B9BD5"/>
+              <w:left w:val="single" w:sz="4" w:space="0" w:color="5B9BD5"/>
+              <w:bottom w:val="single" w:sz="4" w:space="0" w:color="5B9BD5"/>
+              <w:right w:val="single" w:sz="4" w:space="0" w:color="5B9BD5"/>
+            </w:tcBorders>
+            <w:shd w:val="clear" w:color="auto" w:fill="5B9BD5"/>
+          </w:tcPr>
+          <w:p>
+            <w:pPr>
+              <w:tabs>
+                <w:tab w:val="center" w:pos="2683"/>
+                <w:tab w:val="center" w:pos="4448"/>
+                <w:tab w:val="center" w:pos="7924"/>
+              </w:tabs>
+            </w:pPr>
+            <w:r>
+              <w:rPr>
+                <w:b/>
+                <w:color w:val="FFFFFF"/>
+              </w:rPr>
+              <w:t>AP 2</w:t>
+            </w:r>
+            <w:r>
+              <w:rPr>
+                <w:color w:val="FFFFFF"/>
+              </w:rPr>
+              <w:t xml:space="preserve"> </w:t>
+            </w:r>
+            <w:r>
+              <w:rPr>
+                <w:color w:val="FFFFFF"/>
+              </w:rPr>
+              <w:tab/>
+            </w:r>
+            <w:r>
+              <w:rPr>
+                <w:b/>
+                <w:color w:val="FFFFFF"/>
+              </w:rPr>
+              <w:t xml:space="preserve">Visualisierung und </w:t>
+            </w:r>
+            <w:r>
+              <w:rPr>
+                <w:b/>
+                <w:color w:val="FFFFFF"/>
+              </w:rPr>
+              <w:tab/>
+            </w:r>
+            <w:r>
+              <w:rPr>
+                <w:color w:val="FFFFFF"/>
+              </w:rPr>
+              <w:t xml:space="preserve"> </w:t>
+            </w:r>
+            <w:r>
+              <w:rPr>
+                <w:color w:val="FFFFFF"/>
+              </w:rPr>
+              <w:tab/>
+            </w:r>
+            <w:r>
+              <w:rPr>
+                <w:b/>
+                <w:color w:val="FFFFFF"/>
+              </w:rPr>
+              <w:t xml:space="preserve">Designkonzept </w:t>
+            </w:r>
+          </w:p>
+        </w:tc>
+      </w:tr>
+      <w:tr>
+        <w:trPr>
+          <w:trHeight w:val="420"/>
+        </w:trPr>
+        <w:tc>
+          <w:tcPr>
+            <w:tcW w:w="4697" w:type="dxa"/>
+            <w:tcBorders>
+              <w:top w:val="single" w:sz="4" w:space="0" w:color="5B9BD5"/>
+              <w:left w:val="single" w:sz="4" w:space="0" w:color="9CC2E5"/>
+              <w:bottom w:val="single" w:sz="4" w:space="0" w:color="9CC2E5"/>
+              <w:right w:val="single" w:sz="4" w:space="0" w:color="9CC2E5"/>
+            </w:tcBorders>
+            <w:shd w:val="clear" w:color="auto" w:fill="DEEAF6"/>
+          </w:tcPr>
+          <w:p>
+            <w:r>
+              <w:rPr>
+                <w:b/>
+              </w:rPr>
+              <w:t xml:space="preserve">Ansprechperson </w:t>
+            </w:r>
+          </w:p>
+        </w:tc>
+        <w:tc>
+          <w:tcPr>
+            <w:tcW w:w="4697" w:type="dxa"/>
+            <w:tcBorders>
+              <w:top w:val="single" w:sz="4" w:space="0" w:color="5B9BD5"/>
+              <w:left w:val="single" w:sz="4" w:space="0" w:color="9CC2E5"/>
+              <w:bottom w:val="single" w:sz="4" w:space="0" w:color="9CC2E5"/>
+              <w:right w:val="single" w:sz="4" w:space="0" w:color="9CC2E5"/>
+            </w:tcBorders>
+            <w:shd w:val="clear" w:color="auto" w:fill="DEEAF6"/>
+          </w:tcPr>
+          <w:p>
+            <w:r>
+              <w:rPr>
+                <w:b/>
+              </w:rPr>
+              <w:t>Projektteam</w:t>
+            </w:r>
+            <w:r>
+              <w:t xml:space="preserve"> </w:t>
+            </w:r>
+          </w:p>
+        </w:tc>
+      </w:tr>
+      <w:tr>
+        <w:trPr>
+          <w:trHeight w:val="427"/>
+        </w:trPr>
+        <w:tc>
+          <w:tcPr>
+            <w:tcW w:w="4697" w:type="dxa"/>
+            <w:tcBorders>
+              <w:top w:val="single" w:sz="4" w:space="0" w:color="9CC2E5"/>
+              <w:left w:val="single" w:sz="4" w:space="0" w:color="9CC2E5"/>
+              <w:bottom w:val="single" w:sz="4" w:space="0" w:color="9CC2E5"/>
+              <w:right w:val="single" w:sz="4" w:space="0" w:color="9CC2E5"/>
+            </w:tcBorders>
+          </w:tcPr>
+          <w:p>
+            <w:r>
+              <w:t xml:space="preserve">Üveys Keles </w:t>
+            </w:r>
+          </w:p>
+        </w:tc>
+        <w:tc>
+          <w:tcPr>
+            <w:tcW w:w="4697" w:type="dxa"/>
+            <w:tcBorders>
+              <w:top w:val="single" w:sz="4" w:space="0" w:color="9CC2E5"/>
+              <w:left w:val="single" w:sz="4" w:space="0" w:color="9CC2E5"/>
+              <w:bottom w:val="single" w:sz="4" w:space="0" w:color="9CC2E5"/>
+              <w:right w:val="single" w:sz="4" w:space="0" w:color="9CC2E5"/>
+            </w:tcBorders>
+          </w:tcPr>
+          <w:p>
+            <w:r>
+              <w:t xml:space="preserve">Üveys Keles </w:t>
+            </w:r>
+          </w:p>
+        </w:tc>
+      </w:tr>
+      <w:tr>
+        <w:trPr>
+          <w:trHeight w:val="420"/>
+        </w:trPr>
+        <w:tc>
+          <w:tcPr>
+            <w:tcW w:w="9394" w:type="dxa"/>
+            <w:gridSpan w:val="2"/>
+            <w:tcBorders>
+              <w:top w:val="single" w:sz="4" w:space="0" w:color="9CC2E5"/>
+              <w:left w:val="single" w:sz="4" w:space="0" w:color="9CC2E5"/>
+              <w:bottom w:val="single" w:sz="4" w:space="0" w:color="9CC2E5"/>
+              <w:right w:val="single" w:sz="4" w:space="0" w:color="9CC2E5"/>
+            </w:tcBorders>
+            <w:shd w:val="clear" w:color="auto" w:fill="DEEAF6"/>
+          </w:tcPr>
+          <w:p>
+            <w:r>
+              <w:rPr>
+                <w:b/>
+              </w:rPr>
+              <w:t xml:space="preserve">Ziel </w:t>
+            </w:r>
+          </w:p>
+        </w:tc>
+      </w:tr>
+      <w:tr>
+        <w:trPr>
+          <w:trHeight w:val="1229"/>
+        </w:trPr>
+        <w:tc>
+          <w:tcPr>
+            <w:tcW w:w="9394" w:type="dxa"/>
+            <w:gridSpan w:val="2"/>
+            <w:tcBorders>
+              <w:top w:val="single" w:sz="4" w:space="0" w:color="9CC2E5"/>
+              <w:left w:val="single" w:sz="4" w:space="0" w:color="9CC2E5"/>
+              <w:bottom w:val="single" w:sz="4" w:space="0" w:color="9CC2E5"/>
+              <w:right w:val="single" w:sz="4" w:space="0" w:color="9CC2E5"/>
+            </w:tcBorders>
+          </w:tcPr>
+          <w:p>
+            <w:r>
+              <w:t xml:space="preserve">Gemeinsam mit dem Kunden die gewünschten Aspekte der Webseite besprechen und auf ein DesignKonzept einigen. Dazu gehören die Erstellung des Logos sowie die Festlegung von Farben und Bildern, die in die Webseite integriert werden. Das übergeordnete Ziel besteht darin, durch eine wirkungsvolle visuelle Kommunikation einen Mehrwert für das gesamte Projekt und die Organisation zu generieren. </w:t>
+            </w:r>
+          </w:p>
+        </w:tc>
+      </w:tr>
+      <w:tr>
+        <w:trPr>
+          <w:trHeight w:val="421"/>
+        </w:trPr>
+        <w:tc>
+          <w:tcPr>
+            <w:tcW w:w="9394" w:type="dxa"/>
+            <w:gridSpan w:val="2"/>
+            <w:tcBorders>
+              <w:top w:val="single" w:sz="4" w:space="0" w:color="9CC2E5"/>
+              <w:left w:val="single" w:sz="4" w:space="0" w:color="9CC2E5"/>
+              <w:bottom w:val="single" w:sz="4" w:space="0" w:color="9CC2E5"/>
+              <w:right w:val="single" w:sz="4" w:space="0" w:color="9CC2E5"/>
+            </w:tcBorders>
+            <w:shd w:val="clear" w:color="auto" w:fill="DEEAF6"/>
+          </w:tcPr>
+          <w:p>
+            <w:r>
+              <w:rPr>
+                <w:b/>
+              </w:rPr>
+              <w:t xml:space="preserve">Inhalt: Aufgaben/Tasks </w:t>
+            </w:r>
+          </w:p>
+        </w:tc>
+      </w:tr>
+      <w:tr>
+        <w:trPr>
+          <w:trHeight w:val="1500"/>
+        </w:trPr>
+        <w:tc>
+          <w:tcPr>
+            <w:tcW w:w="9394" w:type="dxa"/>
+            <w:gridSpan w:val="2"/>
+            <w:tcBorders>
+              <w:top w:val="single" w:sz="4" w:space="0" w:color="9CC2E5"/>
+              <w:left w:val="single" w:sz="4" w:space="0" w:color="9CC2E5"/>
+              <w:bottom w:val="single" w:sz="4" w:space="0" w:color="9CC2E5"/>
+              <w:right w:val="single" w:sz="4" w:space="0" w:color="9CC2E5"/>
+            </w:tcBorders>
+          </w:tcPr>
+          <w:p>
+            <w:r>
+              <w:t xml:space="preserve">Der Plan umfasst die Auswahl relevanter Datenquellen, die Implementierung geeigneter </w:t>
+            </w:r>
+          </w:p>
+          <w:p>
+            <w:r>
+              <w:t xml:space="preserve">Visualisierungswerkzeuge, sowie die regelmäßige Aktualisierung und Qualitätssicherung der visuellen </w:t>
+            </w:r>
+          </w:p>
+          <w:p>
+            <w:r>
+              <w:t xml:space="preserve">Darstellungen. Die implementation von Bildern in den Visualisierungen sind ebenfalls </w:t>
+            </w:r>
+          </w:p>
+          <w:p>
+            <w:r>
+              <w:t>Schlüsselfaktoren. Erwartet wird, dass das Design der Web-App nach dem Schema von Nielsen's 10 Usability Heuristics steht.</w:t>
+            </w:r>
+            <w:r>
+              <w:rPr>
+                <w:b/>
+              </w:rPr>
+              <w:t xml:space="preserve"> </w:t>
+            </w:r>
+          </w:p>
+        </w:tc>
+      </w:tr>
+      <w:tr>
+        <w:trPr>
+          <w:trHeight w:val="420"/>
+        </w:trPr>
+        <w:tc>
+          <w:tcPr>
+            <w:tcW w:w="9394" w:type="dxa"/>
+            <w:gridSpan w:val="2"/>
+            <w:tcBorders>
+              <w:top w:val="single" w:sz="4" w:space="0" w:color="9CC2E5"/>
+              <w:left w:val="single" w:sz="4" w:space="0" w:color="9CC2E5"/>
+              <w:bottom w:val="single" w:sz="4" w:space="0" w:color="9CC2E5"/>
+              <w:right w:val="single" w:sz="4" w:space="0" w:color="9CC2E5"/>
+            </w:tcBorders>
+            <w:shd w:val="clear" w:color="auto" w:fill="DEEAF6"/>
+          </w:tcPr>
+          <w:p>
+            <w:r>
+              <w:rPr>
+                <w:b/>
+              </w:rPr>
+              <w:t>Erwartete Ergebnisse</w:t>
+            </w:r>
+            <w:r>
+              <w:t xml:space="preserve"> </w:t>
+            </w:r>
+          </w:p>
+        </w:tc>
+      </w:tr>
+      <w:tr>
+        <w:trPr>
+          <w:trHeight w:val="962"/>
+        </w:trPr>
+        <w:tc>
+          <w:tcPr>
+            <w:tcW w:w="9394" w:type="dxa"/>
+            <w:gridSpan w:val="2"/>
+            <w:tcBorders>
+              <w:top w:val="single" w:sz="4" w:space="0" w:color="9CC2E5"/>
+              <w:left w:val="single" w:sz="4" w:space="0" w:color="9CC2E5"/>
+              <w:bottom w:val="single" w:sz="4" w:space="0" w:color="9CC2E5"/>
+              <w:right w:val="single" w:sz="4" w:space="0" w:color="9CC2E5"/>
+            </w:tcBorders>
+          </w:tcPr>
+          <w:p>
+            <w:pPr>
+              <w:numPr>
+                <w:ilvl w:val="0"/>
+                <w:numId w:val="5"/>
+              </w:numPr>
+              <w:spacing w:after="12"/>
+              <w:ind w:hanging="360"/>
+            </w:pPr>
+            <w:r>
+              <w:t xml:space="preserve">Einigung eines Logos. </w:t>
+            </w:r>
+          </w:p>
+          <w:p>
+            <w:pPr>
+              <w:numPr>
+                <w:ilvl w:val="0"/>
+                <w:numId w:val="5"/>
+              </w:numPr>
+              <w:spacing w:after="12"/>
+              <w:ind w:hanging="360"/>
+            </w:pPr>
+            <w:r>
+              <w:t xml:space="preserve">Einigung Aufbau der Webseite sowie die Features und Inhaltliches. </w:t>
+            </w:r>
+          </w:p>
+          <w:p>
+            <w:pPr>
+              <w:numPr>
+                <w:ilvl w:val="0"/>
+                <w:numId w:val="5"/>
+              </w:numPr>
+              <w:ind w:hanging="360"/>
+            </w:pPr>
+            <w:r>
+              <w:t>Regelmäßige Absprache mit den Kunden, Kunden immer auf den aktuellen Stand halten.</w:t>
+            </w:r>
+            <w:r>
+              <w:rPr>
+                <w:b/>
+              </w:rPr>
+              <w:t xml:space="preserve"> </w:t>
+            </w:r>
+          </w:p>
+        </w:tc>
+      </w:tr>
+      <w:tr>
+        <w:trPr>
+          <w:trHeight w:val="420"/>
+        </w:trPr>
+        <w:tc>
+          <w:tcPr>
+            <w:tcW w:w="9394" w:type="dxa"/>
+            <w:gridSpan w:val="2"/>
+            <w:tcBorders>
+              <w:top w:val="single" w:sz="4" w:space="0" w:color="9CC2E5"/>
+              <w:left w:val="single" w:sz="4" w:space="0" w:color="9CC2E5"/>
+              <w:bottom w:val="single" w:sz="4" w:space="0" w:color="9CC2E5"/>
+              <w:right w:val="single" w:sz="4" w:space="0" w:color="9CC2E5"/>
+            </w:tcBorders>
+            <w:shd w:val="clear" w:color="auto" w:fill="DEEAF6"/>
+          </w:tcPr>
+          <w:p>
+            <w:r>
+              <w:rPr>
+                <w:b/>
+              </w:rPr>
+              <w:t>Meilensteine &amp; Deliverables</w:t>
+            </w:r>
+            <w:r>
+              <w:t xml:space="preserve"> </w:t>
+            </w:r>
+          </w:p>
+        </w:tc>
+      </w:tr>
+      <w:tr>
+        <w:trPr>
+          <w:trHeight w:val="340"/>
+        </w:trPr>
+        <w:tc>
+          <w:tcPr>
+            <w:tcW w:w="9394" w:type="dxa"/>
+            <w:gridSpan w:val="2"/>
+            <w:tcBorders>
+              <w:top w:val="single" w:sz="4" w:space="0" w:color="9CC2E5"/>
+              <w:left w:val="single" w:sz="4" w:space="0" w:color="9CC2E5"/>
+              <w:bottom w:val="single" w:sz="4" w:space="0" w:color="9CC2E5"/>
+              <w:right w:val="single" w:sz="4" w:space="0" w:color="9CC2E5"/>
+            </w:tcBorders>
+          </w:tcPr>
+          <w:p>
+            <w:r>
+              <w:t xml:space="preserve">M2: Fertigstellung des AP 2 = Visualisierung und Designkonzept </w:t>
+            </w:r>
+          </w:p>
+        </w:tc>
+      </w:tr>
+    </w:tbl>
+    <w:p>
+      <w:pPr>
         <w:ind w:left="608"/>
+        <w:jc w:val="both"/>
+      </w:pPr>
+      <w:r>
+        <w:t xml:space="preserve"> </w:t>
+      </w:r>
+    </w:p>
+    <w:p>
+      <w:pPr>
+        <w:spacing w:after="158"/>
+        <w:ind w:left="608"/>
+        <w:jc w:val="both"/>
+      </w:pPr>
+      <w:r>
+        <w:t xml:space="preserve"> </w:t>
+      </w:r>
+    </w:p>
+    <w:p>
+      <w:pPr>
+        <w:ind w:left="608"/>
+        <w:jc w:val="both"/>
+      </w:pPr>
+      <w:r>
+        <w:t xml:space="preserve"> </w:t>
+      </w:r>
+    </w:p>
+    <w:p>
+      <w:pPr>
+        <w:spacing w:after="158"/>
+        <w:ind w:left="608"/>
+        <w:jc w:val="both"/>
+      </w:pPr>
+      <w:r>
+        <w:t xml:space="preserve"> </w:t>
+      </w:r>
+    </w:p>
+    <w:p>
+      <w:pPr>
+        <w:spacing w:after="158"/>
+        <w:ind w:left="608"/>
+        <w:jc w:val="both"/>
+      </w:pPr>
+      <w:r>
+        <w:t xml:space="preserve"> </w:t>
+      </w:r>
+    </w:p>
+    <w:p>
+      <w:pPr>
+        <w:ind w:left="608"/>
+        <w:jc w:val="both"/>
+      </w:pPr>
+      <w:r>
+        <w:t xml:space="preserve"> </w:t>
+      </w:r>
+    </w:p>
+    <w:p>
+      <w:pPr>
+        <w:spacing w:after="158"/>
+        <w:ind w:left="608"/>
+        <w:jc w:val="both"/>
+      </w:pPr>
+    </w:p>
+    <w:p>
+      <w:pPr>
+        <w:spacing w:after="158"/>
+        <w:ind w:left="608"/>
+        <w:jc w:val="both"/>
+      </w:pPr>
+    </w:p>
+    <w:p>
+      <w:pPr>
+        <w:spacing w:after="158"/>
+        <w:ind w:left="608"/>
+        <w:jc w:val="both"/>
+      </w:pPr>
+    </w:p>
+    <w:p>
+      <w:pPr>
+        <w:spacing w:after="0"/>
+        <w:ind w:left="608"/>
+        <w:jc w:val="both"/>
       </w:pPr>
       <w:r>
         <w:t xml:space="preserve"> </w:t>
@@ -3487,685 +2973,6 @@
         <w:tblCellMar>
           <w:top w:w="47" w:type="dxa"/>
           <w:left w:w="108" w:type="dxa"/>
-          <w:bottom w:w="0" w:type="dxa"/>
-          <w:right w:w="115" w:type="dxa"/>
-        </w:tblCellMar>
-        <w:tblLook w:val="04A0" w:firstRow="1" w:lastRow="0" w:firstColumn="1" w:lastColumn="0" w:noHBand="0" w:noVBand="1"/>
-      </w:tblPr>
-      <w:tblGrid>
-        <w:gridCol w:w="4697"/>
-        <w:gridCol w:w="4697"/>
-      </w:tblGrid>
-      <w:tr>
-        <w:trPr>
-          <w:trHeight w:val="690"/>
-        </w:trPr>
-        <w:tc>
-          <w:tcPr>
-            <w:tcW w:w="9394" w:type="dxa"/>
-            <w:gridSpan w:val="2"/>
-            <w:tcBorders>
-              <w:top w:val="single" w:sz="4" w:space="0" w:color="5B9BD5"/>
-              <w:left w:val="single" w:sz="4" w:space="0" w:color="5B9BD5"/>
-              <w:bottom w:val="single" w:sz="4" w:space="0" w:color="5B9BD5"/>
-              <w:right w:val="single" w:sz="4" w:space="0" w:color="5B9BD5"/>
-            </w:tcBorders>
-            <w:shd w:val="clear" w:color="auto" w:fill="5B9BD5"/>
-          </w:tcPr>
-          <w:p>
-            <w:pPr>
-              <w:tabs>
-                <w:tab w:val="center" w:pos="2683"/>
-                <w:tab w:val="center" w:pos="4448"/>
-                <w:tab w:val="center" w:pos="7924"/>
-              </w:tabs>
-              <w:spacing w:after="0"/>
-            </w:pPr>
-            <w:r>
-              <w:rPr>
-                <w:b/>
-                <w:color w:val="FFFFFF"/>
-              </w:rPr>
-              <w:lastRenderedPageBreak/>
-              <w:t>AP 2</w:t>
-            </w:r>
-            <w:r>
-              <w:rPr>
-                <w:color w:val="FFFFFF"/>
-              </w:rPr>
-              <w:t xml:space="preserve"> </w:t>
-            </w:r>
-            <w:r>
-              <w:rPr>
-                <w:color w:val="FFFFFF"/>
-              </w:rPr>
-              <w:tab/>
-            </w:r>
-            <w:r>
-              <w:rPr>
-                <w:b/>
-                <w:color w:val="FFFFFF"/>
-              </w:rPr>
-              <w:t xml:space="preserve">Visualisierung und </w:t>
-            </w:r>
-            <w:r>
-              <w:rPr>
-                <w:b/>
-                <w:color w:val="FFFFFF"/>
-              </w:rPr>
-              <w:tab/>
-            </w:r>
-            <w:r>
-              <w:rPr>
-                <w:color w:val="FFFFFF"/>
-              </w:rPr>
-              <w:t xml:space="preserve"> </w:t>
-            </w:r>
-            <w:r>
-              <w:rPr>
-                <w:color w:val="FFFFFF"/>
-              </w:rPr>
-              <w:tab/>
-            </w:r>
-            <w:r>
-              <w:rPr>
-                <w:b/>
-                <w:color w:val="FFFFFF"/>
-              </w:rPr>
-              <w:t>Datum</w:t>
-            </w:r>
-            <w:r>
-              <w:rPr>
-                <w:color w:val="FFFFFF"/>
-              </w:rPr>
-              <w:t xml:space="preserve"> </w:t>
-            </w:r>
-          </w:p>
-          <w:p>
-            <w:pPr>
-              <w:spacing w:after="0"/>
-              <w:ind w:left="1841"/>
-            </w:pPr>
-            <w:r>
-              <w:rPr>
-                <w:b/>
-                <w:color w:val="FFFFFF"/>
-              </w:rPr>
-              <w:t xml:space="preserve">Designkonzept </w:t>
-            </w:r>
-          </w:p>
-        </w:tc>
-      </w:tr>
-      <w:tr>
-        <w:trPr>
-          <w:trHeight w:val="420"/>
-        </w:trPr>
-        <w:tc>
-          <w:tcPr>
-            <w:tcW w:w="4697" w:type="dxa"/>
-            <w:tcBorders>
-              <w:top w:val="single" w:sz="4" w:space="0" w:color="5B9BD5"/>
-              <w:left w:val="single" w:sz="4" w:space="0" w:color="9CC2E5"/>
-              <w:bottom w:val="single" w:sz="4" w:space="0" w:color="9CC2E5"/>
-              <w:right w:val="single" w:sz="4" w:space="0" w:color="9CC2E5"/>
-            </w:tcBorders>
-            <w:shd w:val="clear" w:color="auto" w:fill="DEEAF6"/>
-          </w:tcPr>
-          <w:p>
-            <w:pPr>
-              <w:spacing w:after="0"/>
-            </w:pPr>
-            <w:r>
-              <w:rPr>
-                <w:b/>
-              </w:rPr>
-              <w:t xml:space="preserve">Ansprechperson </w:t>
-            </w:r>
-          </w:p>
-        </w:tc>
-        <w:tc>
-          <w:tcPr>
-            <w:tcW w:w="4697" w:type="dxa"/>
-            <w:tcBorders>
-              <w:top w:val="single" w:sz="4" w:space="0" w:color="5B9BD5"/>
-              <w:left w:val="single" w:sz="4" w:space="0" w:color="9CC2E5"/>
-              <w:bottom w:val="single" w:sz="4" w:space="0" w:color="9CC2E5"/>
-              <w:right w:val="single" w:sz="4" w:space="0" w:color="9CC2E5"/>
-            </w:tcBorders>
-            <w:shd w:val="clear" w:color="auto" w:fill="DEEAF6"/>
-          </w:tcPr>
-          <w:p>
-            <w:pPr>
-              <w:spacing w:after="0"/>
-            </w:pPr>
-            <w:r>
-              <w:rPr>
-                <w:b/>
-              </w:rPr>
-              <w:t>Projektteam</w:t>
-            </w:r>
-            <w:r>
-              <w:t xml:space="preserve"> </w:t>
-            </w:r>
-          </w:p>
-        </w:tc>
-      </w:tr>
-      <w:tr>
-        <w:trPr>
-          <w:trHeight w:val="427"/>
-        </w:trPr>
-        <w:tc>
-          <w:tcPr>
-            <w:tcW w:w="4697" w:type="dxa"/>
-            <w:tcBorders>
-              <w:top w:val="single" w:sz="4" w:space="0" w:color="9CC2E5"/>
-              <w:left w:val="single" w:sz="4" w:space="0" w:color="9CC2E5"/>
-              <w:bottom w:val="single" w:sz="4" w:space="0" w:color="9CC2E5"/>
-              <w:right w:val="single" w:sz="4" w:space="0" w:color="9CC2E5"/>
-            </w:tcBorders>
-          </w:tcPr>
-          <w:p>
-            <w:pPr>
-              <w:spacing w:after="0"/>
-            </w:pPr>
-            <w:proofErr w:type="spellStart"/>
-            <w:r>
-              <w:t>Üveys</w:t>
-            </w:r>
-            <w:proofErr w:type="spellEnd"/>
-            <w:r>
-              <w:t xml:space="preserve"> Keles </w:t>
-            </w:r>
-          </w:p>
-        </w:tc>
-        <w:tc>
-          <w:tcPr>
-            <w:tcW w:w="4697" w:type="dxa"/>
-            <w:tcBorders>
-              <w:top w:val="single" w:sz="4" w:space="0" w:color="9CC2E5"/>
-              <w:left w:val="single" w:sz="4" w:space="0" w:color="9CC2E5"/>
-              <w:bottom w:val="single" w:sz="4" w:space="0" w:color="9CC2E5"/>
-              <w:right w:val="single" w:sz="4" w:space="0" w:color="9CC2E5"/>
-            </w:tcBorders>
-          </w:tcPr>
-          <w:p>
-            <w:pPr>
-              <w:spacing w:after="0"/>
-            </w:pPr>
-            <w:proofErr w:type="spellStart"/>
-            <w:r>
-              <w:t>Üveys</w:t>
-            </w:r>
-            <w:proofErr w:type="spellEnd"/>
-            <w:r>
-              <w:t xml:space="preserve"> Keles </w:t>
-            </w:r>
-          </w:p>
-        </w:tc>
-      </w:tr>
-      <w:tr>
-        <w:trPr>
-          <w:trHeight w:val="420"/>
-        </w:trPr>
-        <w:tc>
-          <w:tcPr>
-            <w:tcW w:w="9394" w:type="dxa"/>
-            <w:gridSpan w:val="2"/>
-            <w:tcBorders>
-              <w:top w:val="single" w:sz="4" w:space="0" w:color="9CC2E5"/>
-              <w:left w:val="single" w:sz="4" w:space="0" w:color="9CC2E5"/>
-              <w:bottom w:val="single" w:sz="4" w:space="0" w:color="9CC2E5"/>
-              <w:right w:val="single" w:sz="4" w:space="0" w:color="9CC2E5"/>
-            </w:tcBorders>
-            <w:shd w:val="clear" w:color="auto" w:fill="DEEAF6"/>
-          </w:tcPr>
-          <w:p>
-            <w:pPr>
-              <w:spacing w:after="0"/>
-            </w:pPr>
-            <w:r>
-              <w:rPr>
-                <w:b/>
-              </w:rPr>
-              <w:t xml:space="preserve">Ziel </w:t>
-            </w:r>
-          </w:p>
-        </w:tc>
-      </w:tr>
-      <w:tr>
-        <w:trPr>
-          <w:trHeight w:val="1229"/>
-        </w:trPr>
-        <w:tc>
-          <w:tcPr>
-            <w:tcW w:w="9394" w:type="dxa"/>
-            <w:gridSpan w:val="2"/>
-            <w:tcBorders>
-              <w:top w:val="single" w:sz="4" w:space="0" w:color="9CC2E5"/>
-              <w:left w:val="single" w:sz="4" w:space="0" w:color="9CC2E5"/>
-              <w:bottom w:val="single" w:sz="4" w:space="0" w:color="9CC2E5"/>
-              <w:right w:val="single" w:sz="4" w:space="0" w:color="9CC2E5"/>
-            </w:tcBorders>
-          </w:tcPr>
-          <w:p>
-            <w:pPr>
-              <w:spacing w:after="0"/>
-            </w:pPr>
-            <w:r>
-              <w:t xml:space="preserve">Gemeinsam mit dem Kunden die gewünschten Aspekte der Webseite besprechen und auf ein </w:t>
-            </w:r>
-            <w:proofErr w:type="spellStart"/>
-            <w:r>
-              <w:t>DesignKonzept</w:t>
-            </w:r>
-            <w:proofErr w:type="spellEnd"/>
-            <w:r>
-              <w:t xml:space="preserve"> einigen. Dazu </w:t>
-            </w:r>
-            <w:proofErr w:type="gramStart"/>
-            <w:r>
-              <w:t>gehören</w:t>
-            </w:r>
-            <w:proofErr w:type="gramEnd"/>
-            <w:r>
-              <w:t xml:space="preserve"> die Erstellung des Logos sowie die Festlegung von Farben und Bildern, die in die Webseite integriert werden. Das übergeordnete Ziel besteht darin, durch eine wirkungsvolle visuelle Kommunikation einen Mehrwert für das gesamte Projekt und die Organisation zu generieren. </w:t>
-            </w:r>
-          </w:p>
-        </w:tc>
-      </w:tr>
-      <w:tr>
-        <w:trPr>
-          <w:trHeight w:val="421"/>
-        </w:trPr>
-        <w:tc>
-          <w:tcPr>
-            <w:tcW w:w="9394" w:type="dxa"/>
-            <w:gridSpan w:val="2"/>
-            <w:tcBorders>
-              <w:top w:val="single" w:sz="4" w:space="0" w:color="9CC2E5"/>
-              <w:left w:val="single" w:sz="4" w:space="0" w:color="9CC2E5"/>
-              <w:bottom w:val="single" w:sz="4" w:space="0" w:color="9CC2E5"/>
-              <w:right w:val="single" w:sz="4" w:space="0" w:color="9CC2E5"/>
-            </w:tcBorders>
-            <w:shd w:val="clear" w:color="auto" w:fill="DEEAF6"/>
-          </w:tcPr>
-          <w:p>
-            <w:pPr>
-              <w:spacing w:after="0"/>
-            </w:pPr>
-            <w:r>
-              <w:rPr>
-                <w:b/>
-              </w:rPr>
-              <w:t xml:space="preserve">Inhalt: Aufgaben/Tasks </w:t>
-            </w:r>
-          </w:p>
-        </w:tc>
-      </w:tr>
-      <w:tr>
-        <w:trPr>
-          <w:trHeight w:val="1500"/>
-        </w:trPr>
-        <w:tc>
-          <w:tcPr>
-            <w:tcW w:w="9394" w:type="dxa"/>
-            <w:gridSpan w:val="2"/>
-            <w:tcBorders>
-              <w:top w:val="single" w:sz="4" w:space="0" w:color="9CC2E5"/>
-              <w:left w:val="single" w:sz="4" w:space="0" w:color="9CC2E5"/>
-              <w:bottom w:val="single" w:sz="4" w:space="0" w:color="9CC2E5"/>
-              <w:right w:val="single" w:sz="4" w:space="0" w:color="9CC2E5"/>
-            </w:tcBorders>
-          </w:tcPr>
-          <w:p>
-            <w:pPr>
-              <w:spacing w:after="0"/>
-            </w:pPr>
-            <w:r>
-              <w:t xml:space="preserve">Der Plan umfasst die Auswahl relevanter Datenquellen, die Implementierung geeigneter </w:t>
-            </w:r>
-          </w:p>
-          <w:p>
-            <w:pPr>
-              <w:spacing w:after="0"/>
-            </w:pPr>
-            <w:r>
-              <w:t xml:space="preserve">Visualisierungswerkzeuge, sowie die regelmäßige Aktualisierung und Qualitätssicherung der visuellen </w:t>
-            </w:r>
-          </w:p>
-          <w:p>
-            <w:pPr>
-              <w:spacing w:after="0"/>
-            </w:pPr>
-            <w:r>
-              <w:t xml:space="preserve">Darstellungen. Die </w:t>
-            </w:r>
-            <w:proofErr w:type="spellStart"/>
-            <w:r>
-              <w:t>implementation</w:t>
-            </w:r>
-            <w:proofErr w:type="spellEnd"/>
-            <w:r>
-              <w:t xml:space="preserve"> von Bildern in den Visualisierungen sind ebenfalls </w:t>
-            </w:r>
-          </w:p>
-          <w:p>
-            <w:pPr>
-              <w:spacing w:after="0"/>
-            </w:pPr>
-            <w:r>
-              <w:t xml:space="preserve">Schlüsselfaktoren. Erwartet wird, dass das Design der Web-App nach dem Schema von </w:t>
-            </w:r>
-            <w:proofErr w:type="spellStart"/>
-            <w:r>
-              <w:t>Nielsen's</w:t>
-            </w:r>
-            <w:proofErr w:type="spellEnd"/>
-            <w:r>
-              <w:t xml:space="preserve"> 10 Usability </w:t>
-            </w:r>
-            <w:proofErr w:type="spellStart"/>
-            <w:r>
-              <w:t>Heuristics</w:t>
-            </w:r>
-            <w:proofErr w:type="spellEnd"/>
-            <w:r>
-              <w:t xml:space="preserve"> steht.</w:t>
-            </w:r>
-            <w:r>
-              <w:rPr>
-                <w:b/>
-              </w:rPr>
-              <w:t xml:space="preserve"> </w:t>
-            </w:r>
-          </w:p>
-        </w:tc>
-      </w:tr>
-      <w:tr>
-        <w:trPr>
-          <w:trHeight w:val="420"/>
-        </w:trPr>
-        <w:tc>
-          <w:tcPr>
-            <w:tcW w:w="9394" w:type="dxa"/>
-            <w:gridSpan w:val="2"/>
-            <w:tcBorders>
-              <w:top w:val="single" w:sz="4" w:space="0" w:color="9CC2E5"/>
-              <w:left w:val="single" w:sz="4" w:space="0" w:color="9CC2E5"/>
-              <w:bottom w:val="single" w:sz="4" w:space="0" w:color="9CC2E5"/>
-              <w:right w:val="single" w:sz="4" w:space="0" w:color="9CC2E5"/>
-            </w:tcBorders>
-            <w:shd w:val="clear" w:color="auto" w:fill="DEEAF6"/>
-          </w:tcPr>
-          <w:p>
-            <w:pPr>
-              <w:spacing w:after="0"/>
-            </w:pPr>
-            <w:r>
-              <w:rPr>
-                <w:b/>
-              </w:rPr>
-              <w:t>Erwartete Ergebnisse</w:t>
-            </w:r>
-            <w:r>
-              <w:t xml:space="preserve"> </w:t>
-            </w:r>
-          </w:p>
-        </w:tc>
-      </w:tr>
-      <w:tr>
-        <w:trPr>
-          <w:trHeight w:val="962"/>
-        </w:trPr>
-        <w:tc>
-          <w:tcPr>
-            <w:tcW w:w="9394" w:type="dxa"/>
-            <w:gridSpan w:val="2"/>
-            <w:tcBorders>
-              <w:top w:val="single" w:sz="4" w:space="0" w:color="9CC2E5"/>
-              <w:left w:val="single" w:sz="4" w:space="0" w:color="9CC2E5"/>
-              <w:bottom w:val="single" w:sz="4" w:space="0" w:color="9CC2E5"/>
-              <w:right w:val="single" w:sz="4" w:space="0" w:color="9CC2E5"/>
-            </w:tcBorders>
-          </w:tcPr>
-          <w:p>
-            <w:pPr>
-              <w:numPr>
-                <w:ilvl w:val="0"/>
-                <w:numId w:val="5"/>
-              </w:numPr>
-              <w:spacing w:after="12"/>
-              <w:ind w:hanging="360"/>
-            </w:pPr>
-            <w:r>
-              <w:t xml:space="preserve">Einigung eines Logos. </w:t>
-            </w:r>
-          </w:p>
-          <w:p>
-            <w:pPr>
-              <w:numPr>
-                <w:ilvl w:val="0"/>
-                <w:numId w:val="5"/>
-              </w:numPr>
-              <w:spacing w:after="12"/>
-              <w:ind w:hanging="360"/>
-            </w:pPr>
-            <w:r>
-              <w:t xml:space="preserve">Einigung Aufbau der Webseite sowie die Features und Inhaltliches. </w:t>
-            </w:r>
-          </w:p>
-          <w:p>
-            <w:pPr>
-              <w:numPr>
-                <w:ilvl w:val="0"/>
-                <w:numId w:val="5"/>
-              </w:numPr>
-              <w:spacing w:after="0"/>
-              <w:ind w:hanging="360"/>
-            </w:pPr>
-            <w:r>
-              <w:t>Regelmäßige Absprache mit den Kunden, Kunden immer auf den aktuellen Stand halten.</w:t>
-            </w:r>
-            <w:r>
-              <w:rPr>
-                <w:b/>
-              </w:rPr>
-              <w:t xml:space="preserve"> </w:t>
-            </w:r>
-          </w:p>
-        </w:tc>
-      </w:tr>
-      <w:tr>
-        <w:trPr>
-          <w:trHeight w:val="420"/>
-        </w:trPr>
-        <w:tc>
-          <w:tcPr>
-            <w:tcW w:w="9394" w:type="dxa"/>
-            <w:gridSpan w:val="2"/>
-            <w:tcBorders>
-              <w:top w:val="single" w:sz="4" w:space="0" w:color="9CC2E5"/>
-              <w:left w:val="single" w:sz="4" w:space="0" w:color="9CC2E5"/>
-              <w:bottom w:val="single" w:sz="4" w:space="0" w:color="9CC2E5"/>
-              <w:right w:val="single" w:sz="4" w:space="0" w:color="9CC2E5"/>
-            </w:tcBorders>
-            <w:shd w:val="clear" w:color="auto" w:fill="DEEAF6"/>
-          </w:tcPr>
-          <w:p>
-            <w:pPr>
-              <w:spacing w:after="0"/>
-            </w:pPr>
-            <w:r>
-              <w:rPr>
-                <w:b/>
-              </w:rPr>
-              <w:t xml:space="preserve">Meilensteine &amp; </w:t>
-            </w:r>
-            <w:proofErr w:type="spellStart"/>
-            <w:r>
-              <w:rPr>
-                <w:b/>
-              </w:rPr>
-              <w:t>Deliverables</w:t>
-            </w:r>
-            <w:proofErr w:type="spellEnd"/>
-            <w:r>
-              <w:t xml:space="preserve"> </w:t>
-            </w:r>
-          </w:p>
-        </w:tc>
-      </w:tr>
-      <w:tr>
-        <w:trPr>
-          <w:trHeight w:val="340"/>
-        </w:trPr>
-        <w:tc>
-          <w:tcPr>
-            <w:tcW w:w="9394" w:type="dxa"/>
-            <w:gridSpan w:val="2"/>
-            <w:tcBorders>
-              <w:top w:val="single" w:sz="4" w:space="0" w:color="9CC2E5"/>
-              <w:left w:val="single" w:sz="4" w:space="0" w:color="9CC2E5"/>
-              <w:bottom w:val="single" w:sz="4" w:space="0" w:color="9CC2E5"/>
-              <w:right w:val="single" w:sz="4" w:space="0" w:color="9CC2E5"/>
-            </w:tcBorders>
-          </w:tcPr>
-          <w:p>
-            <w:pPr>
-              <w:spacing w:after="0"/>
-            </w:pPr>
-            <w:r>
-              <w:t xml:space="preserve">M2: Fertigstellung des AP 2 = Visualisierung und Designkonzept </w:t>
-            </w:r>
-          </w:p>
-        </w:tc>
-      </w:tr>
-    </w:tbl>
-    <w:p>
-      <w:pPr>
-        <w:ind w:left="608"/>
-        <w:jc w:val="both"/>
-      </w:pPr>
-      <w:r>
-        <w:t xml:space="preserve"> </w:t>
-      </w:r>
-    </w:p>
-    <w:p>
-      <w:pPr>
-        <w:spacing w:after="158"/>
-        <w:ind w:left="608"/>
-        <w:jc w:val="both"/>
-      </w:pPr>
-      <w:r>
-        <w:t xml:space="preserve"> </w:t>
-      </w:r>
-    </w:p>
-    <w:p>
-      <w:pPr>
-        <w:ind w:left="608"/>
-        <w:jc w:val="both"/>
-      </w:pPr>
-      <w:r>
-        <w:t xml:space="preserve"> </w:t>
-      </w:r>
-    </w:p>
-    <w:p>
-      <w:pPr>
-        <w:spacing w:after="158"/>
-        <w:ind w:left="608"/>
-        <w:jc w:val="both"/>
-      </w:pPr>
-      <w:r>
-        <w:t xml:space="preserve"> </w:t>
-      </w:r>
-    </w:p>
-    <w:p>
-      <w:pPr>
-        <w:spacing w:after="158"/>
-        <w:ind w:left="608"/>
-        <w:jc w:val="both"/>
-      </w:pPr>
-      <w:r>
-        <w:t xml:space="preserve"> </w:t>
-      </w:r>
-    </w:p>
-    <w:p>
-      <w:pPr>
-        <w:ind w:left="608"/>
-        <w:jc w:val="both"/>
-      </w:pPr>
-      <w:r>
-        <w:t xml:space="preserve"> </w:t>
-      </w:r>
-    </w:p>
-    <w:p>
-      <w:pPr>
-        <w:spacing w:after="158"/>
-        <w:ind w:left="608"/>
-        <w:jc w:val="both"/>
-      </w:pPr>
-      <w:r>
-        <w:t xml:space="preserve"> </w:t>
-      </w:r>
-    </w:p>
-    <w:p>
-      <w:pPr>
-        <w:ind w:left="608"/>
-        <w:jc w:val="both"/>
-      </w:pPr>
-      <w:r>
-        <w:t xml:space="preserve"> </w:t>
-      </w:r>
-    </w:p>
-    <w:p>
-      <w:pPr>
-        <w:spacing w:after="158"/>
-        <w:ind w:left="608"/>
-        <w:jc w:val="both"/>
-      </w:pPr>
-      <w:r>
-        <w:t xml:space="preserve"> </w:t>
-      </w:r>
-    </w:p>
-    <w:p>
-      <w:pPr>
-        <w:spacing w:after="158"/>
-        <w:ind w:left="608"/>
-        <w:jc w:val="both"/>
-      </w:pPr>
-      <w:r>
-        <w:t xml:space="preserve"> </w:t>
-      </w:r>
-    </w:p>
-    <w:p>
-      <w:pPr>
-        <w:ind w:left="608"/>
-        <w:jc w:val="both"/>
-      </w:pPr>
-      <w:r>
-        <w:t xml:space="preserve"> </w:t>
-      </w:r>
-    </w:p>
-    <w:p>
-      <w:pPr>
-        <w:spacing w:after="0"/>
-        <w:ind w:left="608"/>
-        <w:jc w:val="both"/>
-      </w:pPr>
-      <w:r>
-        <w:lastRenderedPageBreak/>
-        <w:t xml:space="preserve"> </w:t>
-      </w:r>
-    </w:p>
-    <w:tbl>
-      <w:tblPr>
-        <w:tblStyle w:val="TableGrid"/>
-        <w:tblW w:w="9394" w:type="dxa"/>
-        <w:tblInd w:w="615" w:type="dxa"/>
-        <w:tblCellMar>
-          <w:top w:w="47" w:type="dxa"/>
-          <w:left w:w="108" w:type="dxa"/>
-          <w:bottom w:w="0" w:type="dxa"/>
           <w:right w:w="84" w:type="dxa"/>
         </w:tblCellMar>
         <w:tblLook w:val="04A0" w:firstRow="1" w:lastRow="0" w:firstColumn="1" w:lastColumn="0" w:noHBand="0" w:noVBand="1"/>
@@ -4192,7 +2999,6 @@
           </w:tcPr>
           <w:p>
             <w:pPr>
-              <w:spacing w:after="0"/>
               <w:ind w:left="1841" w:hanging="1841"/>
               <w:jc w:val="both"/>
             </w:pPr>
@@ -4201,6 +3007,7 @@
                 <w:b/>
                 <w:color w:val="FFFFFF"/>
               </w:rPr>
+              <w:lastRenderedPageBreak/>
               <w:t>AP 3</w:t>
             </w:r>
             <w:r>
@@ -4214,41 +3021,73 @@
                 <w:b/>
                 <w:color w:val="FFFFFF"/>
               </w:rPr>
-              <w:t xml:space="preserve">Erstellung </w:t>
-            </w:r>
-            <w:proofErr w:type="gramStart"/>
-            <w:r>
-              <w:rPr>
-                <w:b/>
+              <w:t xml:space="preserve">Erstellung Webseite, </w:t>
+            </w:r>
+            <w:r>
+              <w:rPr>
                 <w:color w:val="FFFFFF"/>
               </w:rPr>
-              <w:t xml:space="preserve">Webseite, </w:t>
-            </w:r>
-            <w:r>
-              <w:rPr>
+              <w:t xml:space="preserve"> </w:t>
+            </w:r>
+            <w:r>
+              <w:rPr>
+                <w:b/>
                 <w:color w:val="FFFFFF"/>
               </w:rPr>
+              <w:t>sowie Codierungen</w:t>
+            </w:r>
+            <w:r>
+              <w:rPr>
+                <w:color w:val="FFFFFF"/>
+              </w:rPr>
               <w:t xml:space="preserve"> </w:t>
             </w:r>
-            <w:r>
-              <w:rPr>
-                <w:b/>
-                <w:color w:val="FFFFFF"/>
-              </w:rPr>
-              <w:t>sowie</w:t>
-            </w:r>
-            <w:proofErr w:type="gramEnd"/>
-            <w:r>
-              <w:rPr>
-                <w:b/>
-                <w:color w:val="FFFFFF"/>
-              </w:rPr>
-              <w:t xml:space="preserve"> Codierungen</w:t>
-            </w:r>
-            <w:r>
-              <w:rPr>
-                <w:color w:val="FFFFFF"/>
-              </w:rPr>
+          </w:p>
+        </w:tc>
+      </w:tr>
+      <w:tr>
+        <w:trPr>
+          <w:trHeight w:val="420"/>
+        </w:trPr>
+        <w:tc>
+          <w:tcPr>
+            <w:tcW w:w="4697" w:type="dxa"/>
+            <w:tcBorders>
+              <w:top w:val="single" w:sz="4" w:space="0" w:color="5B9BD5"/>
+              <w:left w:val="single" w:sz="4" w:space="0" w:color="9CC2E5"/>
+              <w:bottom w:val="single" w:sz="4" w:space="0" w:color="9CC2E5"/>
+              <w:right w:val="single" w:sz="4" w:space="0" w:color="9CC2E5"/>
+            </w:tcBorders>
+            <w:shd w:val="clear" w:color="auto" w:fill="DEEAF6"/>
+          </w:tcPr>
+          <w:p>
+            <w:r>
+              <w:rPr>
+                <w:b/>
+              </w:rPr>
+              <w:t xml:space="preserve">Ansprechperson </w:t>
+            </w:r>
+          </w:p>
+        </w:tc>
+        <w:tc>
+          <w:tcPr>
+            <w:tcW w:w="4697" w:type="dxa"/>
+            <w:tcBorders>
+              <w:top w:val="single" w:sz="4" w:space="0" w:color="5B9BD5"/>
+              <w:left w:val="single" w:sz="4" w:space="0" w:color="9CC2E5"/>
+              <w:bottom w:val="single" w:sz="4" w:space="0" w:color="9CC2E5"/>
+              <w:right w:val="single" w:sz="4" w:space="0" w:color="9CC2E5"/>
+            </w:tcBorders>
+            <w:shd w:val="clear" w:color="auto" w:fill="DEEAF6"/>
+          </w:tcPr>
+          <w:p>
+            <w:r>
+              <w:rPr>
+                <w:b/>
+              </w:rPr>
+              <w:t>Projektteam</w:t>
+            </w:r>
+            <w:r>
               <w:t xml:space="preserve"> </w:t>
             </w:r>
           </w:p>
@@ -4256,28 +3095,21 @@
       </w:tr>
       <w:tr>
         <w:trPr>
-          <w:trHeight w:val="420"/>
+          <w:trHeight w:val="427"/>
         </w:trPr>
         <w:tc>
           <w:tcPr>
             <w:tcW w:w="4697" w:type="dxa"/>
             <w:tcBorders>
-              <w:top w:val="single" w:sz="4" w:space="0" w:color="5B9BD5"/>
-              <w:left w:val="single" w:sz="4" w:space="0" w:color="9CC2E5"/>
-              <w:bottom w:val="single" w:sz="4" w:space="0" w:color="9CC2E5"/>
-              <w:right w:val="single" w:sz="4" w:space="0" w:color="9CC2E5"/>
-            </w:tcBorders>
-            <w:shd w:val="clear" w:color="auto" w:fill="DEEAF6"/>
-          </w:tcPr>
-          <w:p>
-            <w:pPr>
-              <w:spacing w:after="0"/>
-            </w:pPr>
-            <w:r>
-              <w:rPr>
-                <w:b/>
-              </w:rPr>
-              <w:t xml:space="preserve">Ansprechperson </w:t>
+              <w:top w:val="single" w:sz="4" w:space="0" w:color="9CC2E5"/>
+              <w:left w:val="single" w:sz="4" w:space="0" w:color="9CC2E5"/>
+              <w:bottom w:val="single" w:sz="4" w:space="0" w:color="9CC2E5"/>
+              <w:right w:val="single" w:sz="4" w:space="0" w:color="9CC2E5"/>
+            </w:tcBorders>
+          </w:tcPr>
+          <w:p>
+            <w:r>
+              <w:t>Üveys Keles</w:t>
             </w:r>
           </w:p>
         </w:tc>
@@ -4285,81 +3117,15 @@
           <w:tcPr>
             <w:tcW w:w="4697" w:type="dxa"/>
             <w:tcBorders>
-              <w:top w:val="single" w:sz="4" w:space="0" w:color="5B9BD5"/>
-              <w:left w:val="single" w:sz="4" w:space="0" w:color="9CC2E5"/>
-              <w:bottom w:val="single" w:sz="4" w:space="0" w:color="9CC2E5"/>
-              <w:right w:val="single" w:sz="4" w:space="0" w:color="9CC2E5"/>
-            </w:tcBorders>
-            <w:shd w:val="clear" w:color="auto" w:fill="DEEAF6"/>
-          </w:tcPr>
-          <w:p>
-            <w:pPr>
-              <w:spacing w:after="0"/>
-            </w:pPr>
-            <w:r>
-              <w:rPr>
-                <w:b/>
-              </w:rPr>
-              <w:t>Projektteam</w:t>
-            </w:r>
-            <w:r>
-              <w:t xml:space="preserve"> </w:t>
-            </w:r>
-          </w:p>
-        </w:tc>
-      </w:tr>
-      <w:tr>
-        <w:trPr>
-          <w:trHeight w:val="427"/>
-        </w:trPr>
-        <w:tc>
-          <w:tcPr>
-            <w:tcW w:w="4697" w:type="dxa"/>
-            <w:tcBorders>
-              <w:top w:val="single" w:sz="4" w:space="0" w:color="9CC2E5"/>
-              <w:left w:val="single" w:sz="4" w:space="0" w:color="9CC2E5"/>
-              <w:bottom w:val="single" w:sz="4" w:space="0" w:color="9CC2E5"/>
-              <w:right w:val="single" w:sz="4" w:space="0" w:color="9CC2E5"/>
-            </w:tcBorders>
-          </w:tcPr>
-          <w:p>
-            <w:pPr>
-              <w:spacing w:after="0"/>
-            </w:pPr>
-            <w:proofErr w:type="spellStart"/>
-            <w:r>
-              <w:t>Üveys</w:t>
-            </w:r>
-            <w:proofErr w:type="spellEnd"/>
-            <w:r>
-              <w:t xml:space="preserve"> Keles</w:t>
-            </w:r>
-          </w:p>
-        </w:tc>
-        <w:tc>
-          <w:tcPr>
-            <w:tcW w:w="4697" w:type="dxa"/>
-            <w:tcBorders>
-              <w:top w:val="single" w:sz="4" w:space="0" w:color="9CC2E5"/>
-              <w:left w:val="single" w:sz="4" w:space="0" w:color="9CC2E5"/>
-              <w:bottom w:val="single" w:sz="4" w:space="0" w:color="9CC2E5"/>
-              <w:right w:val="single" w:sz="4" w:space="0" w:color="9CC2E5"/>
-            </w:tcBorders>
-          </w:tcPr>
-          <w:p>
-            <w:pPr>
-              <w:spacing w:after="0"/>
-            </w:pPr>
-            <w:proofErr w:type="spellStart"/>
-            <w:r>
-              <w:t>Üveys</w:t>
-            </w:r>
-            <w:proofErr w:type="spellEnd"/>
-            <w:r>
-              <w:t xml:space="preserve"> Keles</w:t>
-            </w:r>
-            <w:r>
-              <w:t xml:space="preserve"> </w:t>
+              <w:top w:val="single" w:sz="4" w:space="0" w:color="9CC2E5"/>
+              <w:left w:val="single" w:sz="4" w:space="0" w:color="9CC2E5"/>
+              <w:bottom w:val="single" w:sz="4" w:space="0" w:color="9CC2E5"/>
+              <w:right w:val="single" w:sz="4" w:space="0" w:color="9CC2E5"/>
+            </w:tcBorders>
+          </w:tcPr>
+          <w:p>
+            <w:r>
+              <w:t xml:space="preserve">Üveys Keles </w:t>
             </w:r>
           </w:p>
         </w:tc>
@@ -4381,9 +3147,6 @@
             <w:shd w:val="clear" w:color="auto" w:fill="DEEAF6"/>
           </w:tcPr>
           <w:p>
-            <w:pPr>
-              <w:spacing w:after="0"/>
-            </w:pPr>
             <w:r>
               <w:rPr>
                 <w:b/>
@@ -4409,43 +3172,14 @@
             </w:tcBorders>
           </w:tcPr>
           <w:p>
-            <w:pPr>
-              <w:spacing w:after="0"/>
-            </w:pPr>
-            <w:r>
-              <w:t xml:space="preserve">Hauptanliegen ist es, eine passende Domain auszuwählen und zu registrieren. Darüber hinaus soll die </w:t>
-            </w:r>
-          </w:p>
-          <w:p>
-            <w:pPr>
-              <w:spacing w:after="0"/>
-            </w:pPr>
-            <w:r>
-              <w:t xml:space="preserve">Webseite gemäß den individuellen Vorstellungen des Kunden entwickelt werden. Mittels Visual Studio Code kommen HTML, JavaScript und CSS zum Einsatz. Ein regelmäßiger Austausch mit dem Kunden ist vorgesehen, um potenzielle Fehler frühzeitig zu erkennen und sicherzustellen, dass die Webseite den Kundenerwartungen entspricht. Die kontinuierliche Aneignung und Verbesserung der eigenen </w:t>
-            </w:r>
-            <w:proofErr w:type="spellStart"/>
-            <w:r>
-              <w:t>programmierkenntnisse</w:t>
-            </w:r>
-            <w:proofErr w:type="spellEnd"/>
-            <w:r>
-              <w:t xml:space="preserve"> ist ebenfalls ein </w:t>
-            </w:r>
-            <w:proofErr w:type="gramStart"/>
-            <w:r>
-              <w:t>essentieller</w:t>
-            </w:r>
-            <w:proofErr w:type="gramEnd"/>
-            <w:r>
-              <w:t xml:space="preserve"> Bestandteil dieses Vorhabens. Wieder regelmäßiges Hochladen auf </w:t>
-            </w:r>
-            <w:proofErr w:type="spellStart"/>
-            <w:r>
-              <w:t>Gitlab</w:t>
-            </w:r>
-            <w:proofErr w:type="spellEnd"/>
-            <w:r>
-              <w:t xml:space="preserve">. </w:t>
+            <w:r>
+              <w:t>Das Hauptanliegen des Projekts ist die Entwicklung einer maßgeschneiderten Webseite für "BurgerHouse", die als virtuelle Speisekarte dient. Hierfür wird Visual Studio Code als Hauptwerkzeug für die Codierung in HTML, JavaScript und CSS verwendet. Der Entwicklungsprozess wird durch regelmäßigen Austausch mit dem Kunden bereichert, um sicherzustellen, dass die Webseite genau nach dessen Vorstellungen gestaltet wird. Dieser fortlaufende Dialog ermöglicht es auch, potenzielle Fehler frühzeitig zu erkennen und zu beheben.</w:t>
+            </w:r>
+          </w:p>
+          <w:p/>
+          <w:p>
+            <w:r>
+              <w:t>Die kontinuierliche Weiterbildung in Programmiersprachen und Techniken ist ein weiterer wichtiger Aspekt des Projekts. Dies stellt sicher, dass die verwendeten Methoden und Technologien stets dem aktuellen Standard entsprechen.</w:t>
             </w:r>
           </w:p>
         </w:tc>
@@ -4467,9 +3201,6 @@
             <w:shd w:val="clear" w:color="auto" w:fill="DEEAF6"/>
           </w:tcPr>
           <w:p>
-            <w:pPr>
-              <w:spacing w:after="0"/>
-            </w:pPr>
             <w:r>
               <w:rPr>
                 <w:b/>
@@ -4495,9 +3226,6 @@
             </w:tcBorders>
           </w:tcPr>
           <w:p>
-            <w:pPr>
-              <w:spacing w:after="0"/>
-            </w:pPr>
             <w:r>
               <w:t>Zu Beginn steht die Einarbeitung in die relevanten Programmiersprachen, um die Arbeitseffizienz zu steigern. Anschließend erfolgt die Erstellung von Webseitenprototypen mithilfe von HTML, JavaScript und CSS. Es wird regelmäßig mit den Kunden kommuniziert, um potenzielle Fehler zu identifizieren und zu beheben.</w:t>
             </w:r>
@@ -4527,9 +3255,6 @@
             <w:shd w:val="clear" w:color="auto" w:fill="DEEAF6"/>
           </w:tcPr>
           <w:p>
-            <w:pPr>
-              <w:spacing w:after="0"/>
-            </w:pPr>
             <w:r>
               <w:rPr>
                 <w:b/>
@@ -4555,24 +3280,8 @@
             </w:tcBorders>
           </w:tcPr>
           <w:p>
-            <w:pPr>
-              <w:spacing w:after="0"/>
-            </w:pPr>
-            <w:r>
-              <w:t xml:space="preserve">Das Hauptziel besteht darin, eine voll funktionsfähige Webseite zu entwickeln, die die gewünschten Features des Kunden integriert. Dabei ist eine fortlaufende Kommunikation mit dem Kunden vorgesehen, um stets auf dem neuesten Stand zu sein und sicherzustellen, dass die Webseite seinen Anforderungen entspricht. </w:t>
-            </w:r>
-            <w:proofErr w:type="gramStart"/>
-            <w:r>
-              <w:t xml:space="preserve">Des </w:t>
-            </w:r>
-            <w:proofErr w:type="spellStart"/>
-            <w:r>
-              <w:t>weiteren</w:t>
-            </w:r>
-            <w:proofErr w:type="spellEnd"/>
-            <w:proofErr w:type="gramEnd"/>
-            <w:r>
-              <w:t xml:space="preserve"> sollten die ersten Strukturierungen und Aufbau der Webseite sichtbar sein.  </w:t>
+            <w:r>
+              <w:t xml:space="preserve">Das Hauptziel besteht darin, eine voll funktionsfähige Webseite zu entwickeln, die die gewünschten Features des Kunden integriert. Dabei ist eine fortlaufende Kommunikation mit dem Kunden vorgesehen, um stets auf dem neuesten Stand zu sein und sicherzustellen, dass die Webseite seinen Anforderungen entspricht. Des weiteren sollten die ersten Strukturierungen und Aufbau der Webseite sichtbar sein.  </w:t>
             </w:r>
           </w:p>
         </w:tc>
@@ -4594,23 +3303,12 @@
             <w:shd w:val="clear" w:color="auto" w:fill="DEEAF6"/>
           </w:tcPr>
           <w:p>
-            <w:pPr>
-              <w:spacing w:after="0"/>
-            </w:pPr>
-            <w:r>
-              <w:rPr>
-                <w:b/>
-              </w:rPr>
-              <w:t xml:space="preserve">Meilensteine &amp; </w:t>
-            </w:r>
-            <w:proofErr w:type="spellStart"/>
-            <w:r>
-              <w:rPr>
-                <w:b/>
-              </w:rPr>
-              <w:t>Deliverables</w:t>
-            </w:r>
-            <w:proofErr w:type="spellEnd"/>
+            <w:r>
+              <w:rPr>
+                <w:b/>
+              </w:rPr>
+              <w:t>Meilensteine &amp; Deliverables</w:t>
+            </w:r>
             <w:r>
               <w:t xml:space="preserve"> </w:t>
             </w:r>
@@ -4633,9 +3331,6 @@
             </w:tcBorders>
           </w:tcPr>
           <w:p>
-            <w:pPr>
-              <w:spacing w:after="0"/>
-            </w:pPr>
             <w:r>
               <w:t xml:space="preserve">M2: Fertigstellung von AP 3 = Erstellung Webseite, sowie Umsetzung </w:t>
             </w:r>
@@ -4699,45 +3394,6 @@
         <w:jc w:val="both"/>
       </w:pPr>
       <w:r>
-        <w:t xml:space="preserve"> </w:t>
-      </w:r>
-    </w:p>
-    <w:p>
-      <w:pPr>
-        <w:ind w:left="608"/>
-        <w:jc w:val="both"/>
-      </w:pPr>
-      <w:r>
-        <w:t xml:space="preserve"> </w:t>
-      </w:r>
-    </w:p>
-    <w:p>
-      <w:pPr>
-        <w:spacing w:after="158"/>
-        <w:ind w:left="608"/>
-        <w:jc w:val="both"/>
-      </w:pPr>
-      <w:r>
-        <w:t xml:space="preserve"> </w:t>
-      </w:r>
-    </w:p>
-    <w:p>
-      <w:pPr>
-        <w:ind w:left="608"/>
-        <w:jc w:val="both"/>
-      </w:pPr>
-      <w:r>
-        <w:t xml:space="preserve"> </w:t>
-      </w:r>
-    </w:p>
-    <w:p>
-      <w:pPr>
-        <w:spacing w:after="158"/>
-        <w:ind w:left="608"/>
-        <w:jc w:val="both"/>
-      </w:pPr>
-      <w:r>
-        <w:lastRenderedPageBreak/>
         <w:t xml:space="preserve"> </w:t>
       </w:r>
     </w:p>
@@ -4759,7 +3415,6 @@
         <w:tblCellMar>
           <w:top w:w="47" w:type="dxa"/>
           <w:left w:w="108" w:type="dxa"/>
-          <w:bottom w:w="0" w:type="dxa"/>
           <w:right w:w="109" w:type="dxa"/>
         </w:tblCellMar>
         <w:tblLook w:val="04A0" w:firstRow="1" w:lastRow="0" w:firstColumn="1" w:lastColumn="0" w:noHBand="0" w:noVBand="1"/>
@@ -4791,13 +3446,13 @@
                 <w:tab w:val="center" w:pos="4448"/>
                 <w:tab w:val="right" w:pos="9177"/>
               </w:tabs>
-              <w:spacing w:after="0"/>
             </w:pPr>
             <w:r>
               <w:rPr>
                 <w:b/>
                 <w:color w:val="FFFFFF"/>
               </w:rPr>
+              <w:lastRenderedPageBreak/>
               <w:t>AP 4</w:t>
             </w:r>
             <w:r>
@@ -4817,54 +3472,37 @@
                 <w:b/>
                 <w:color w:val="FFFFFF"/>
               </w:rPr>
-              <w:t xml:space="preserve">Feinschliff, Anpassung </w:t>
-            </w:r>
-            <w:proofErr w:type="gramStart"/>
+              <w:t xml:space="preserve">Feinschliff, Anpassung der </w:t>
+            </w:r>
             <w:r>
               <w:rPr>
                 <w:b/>
                 <w:color w:val="FFFFFF"/>
               </w:rPr>
-              <w:t xml:space="preserve">der </w:t>
-            </w:r>
-            <w:r>
-              <w:rPr>
-                <w:b/>
+              <w:tab/>
+            </w:r>
+            <w:r>
+              <w:rPr>
                 <w:color w:val="FFFFFF"/>
               </w:rPr>
+              <w:t xml:space="preserve"> </w:t>
+            </w:r>
+            <w:r>
+              <w:rPr>
+                <w:color w:val="FFFFFF"/>
+              </w:rPr>
               <w:tab/>
             </w:r>
             <w:r>
               <w:rPr>
+                <w:b/>
                 <w:color w:val="FFFFFF"/>
               </w:rPr>
               <w:t xml:space="preserve"> </w:t>
             </w:r>
-            <w:r>
-              <w:rPr>
-                <w:color w:val="FFFFFF"/>
-              </w:rPr>
-              <w:tab/>
-            </w:r>
-            <w:r>
-              <w:rPr>
-                <w:b/>
-                <w:color w:val="FFFFFF"/>
-              </w:rPr>
-              <w:t>Datum</w:t>
-            </w:r>
-            <w:proofErr w:type="gramEnd"/>
-            <w:r>
-              <w:rPr>
-                <w:b/>
-                <w:color w:val="FFFFFF"/>
-              </w:rPr>
-              <w:t xml:space="preserve"> </w:t>
-            </w:r>
           </w:p>
           <w:p>
             <w:pPr>
-              <w:spacing w:after="0"/>
               <w:ind w:left="1841"/>
             </w:pPr>
             <w:r>
@@ -4872,23 +3510,7 @@
                 <w:b/>
                 <w:color w:val="FFFFFF"/>
               </w:rPr>
-              <w:t>Webseite, (</w:t>
-            </w:r>
-            <w:proofErr w:type="spellStart"/>
-            <w:r>
-              <w:rPr>
-                <w:b/>
-                <w:color w:val="FFFFFF"/>
-              </w:rPr>
-              <w:t>Deployment</w:t>
-            </w:r>
-            <w:proofErr w:type="spellEnd"/>
-            <w:r>
-              <w:rPr>
-                <w:b/>
-                <w:color w:val="FFFFFF"/>
-              </w:rPr>
-              <w:t xml:space="preserve">) </w:t>
+              <w:t xml:space="preserve">Webseite, (Deployment) </w:t>
             </w:r>
           </w:p>
         </w:tc>
@@ -4909,9 +3531,6 @@
             <w:shd w:val="clear" w:color="auto" w:fill="DEEAF6"/>
           </w:tcPr>
           <w:p>
-            <w:pPr>
-              <w:spacing w:after="0"/>
-            </w:pPr>
             <w:r>
               <w:rPr>
                 <w:b/>
@@ -4932,9 +3551,6 @@
             <w:shd w:val="clear" w:color="auto" w:fill="DEEAF6"/>
           </w:tcPr>
           <w:p>
-            <w:pPr>
-              <w:spacing w:after="0"/>
-            </w:pPr>
             <w:r>
               <w:rPr>
                 <w:b/>
@@ -4962,19 +3578,8 @@
             </w:tcBorders>
           </w:tcPr>
           <w:p>
-            <w:pPr>
-              <w:spacing w:after="0"/>
-            </w:pPr>
-            <w:proofErr w:type="spellStart"/>
-            <w:r>
-              <w:t>Üveys</w:t>
-            </w:r>
-            <w:proofErr w:type="spellEnd"/>
-            <w:r>
-              <w:t xml:space="preserve"> Keles</w:t>
-            </w:r>
-            <w:r>
-              <w:t xml:space="preserve"> </w:t>
+            <w:r>
+              <w:t xml:space="preserve">Üveys Keles </w:t>
             </w:r>
           </w:p>
         </w:tc>
@@ -4989,16 +3594,8 @@
             </w:tcBorders>
           </w:tcPr>
           <w:p>
-            <w:pPr>
-              <w:spacing w:after="0"/>
-            </w:pPr>
-            <w:proofErr w:type="spellStart"/>
-            <w:r>
-              <w:t>Üveys</w:t>
-            </w:r>
-            <w:proofErr w:type="spellEnd"/>
-            <w:r>
-              <w:t xml:space="preserve"> Keles</w:t>
+            <w:r>
+              <w:t>Üveys Keles</w:t>
             </w:r>
           </w:p>
         </w:tc>
@@ -5020,9 +3617,6 @@
             <w:shd w:val="clear" w:color="auto" w:fill="DEEAF6"/>
           </w:tcPr>
           <w:p>
-            <w:pPr>
-              <w:spacing w:after="0"/>
-            </w:pPr>
             <w:r>
               <w:rPr>
                 <w:b/>
@@ -5048,9 +3642,6 @@
             </w:tcBorders>
           </w:tcPr>
           <w:p>
-            <w:pPr>
-              <w:spacing w:after="0"/>
-            </w:pPr>
             <w:r>
               <w:t xml:space="preserve">In diesem Prozess wird die Entwicklung einer Webseite im Rahmen eines Design Studio-Projekts durchgeführt, wobei der Fokus auf technische/inhaltliche Details gelegt wird. Nach der Fertigstellung der Webseite im Rahmen dieses Projekts wird sie </w:t>
             </w:r>
@@ -5061,15 +3652,7 @@
               <w:t>nicht</w:t>
             </w:r>
             <w:r>
-              <w:t xml:space="preserve"> sofort </w:t>
-            </w:r>
-            <w:proofErr w:type="gramStart"/>
-            <w:r>
-              <w:t>hochgeladen</w:t>
-            </w:r>
-            <w:proofErr w:type="gramEnd"/>
-            <w:r>
-              <w:t xml:space="preserve"> um das Projekt innerhalb seines definierten Rahmens zu halten. Stattdessen ist geplant, dass weitere Arbeiten an der Webseite außerhalb des ursprünglichen Design Studio-Projekts fortgeführt werden. Erst nach Abschluss dieser zusätzlichen Entwicklungsphase wird die Webseite auf den Hosting-Server hochgeladen, einschließlich der Übertragung von HTML, CSS und JavaScript-Dateien.  </w:t>
+              <w:t xml:space="preserve"> sofort hochgeladen um das Projekt innerhalb seines definierten Rahmens zu halten. Stattdessen ist geplant, dass weitere Arbeiten an der Webseite außerhalb des ursprünglichen Design Studio-Projekts fortgeführt werden. Erst nach Abschluss dieser zusätzlichen Entwicklungsphase wird die Webseite auf den Hosting-Server hochgeladen, einschließlich der Übertragung von HTML, CSS und JavaScript-Dateien.  </w:t>
             </w:r>
           </w:p>
         </w:tc>
@@ -5091,9 +3674,6 @@
             <w:shd w:val="clear" w:color="auto" w:fill="DEEAF6"/>
           </w:tcPr>
           <w:p>
-            <w:pPr>
-              <w:spacing w:after="0"/>
-            </w:pPr>
             <w:r>
               <w:rPr>
                 <w:b/>
@@ -5119,9 +3699,6 @@
             </w:tcBorders>
           </w:tcPr>
           <w:p>
-            <w:pPr>
-              <w:spacing w:after="0"/>
-            </w:pPr>
             <w:r>
               <w:t>Um sicherzustellen, dass die Kundenwünsche vollständig erfüllt werden, streben wir eine persönliche Präsentation an. In einem direkten Kontakt können wir den Kunden die Webseite visuell vorstellen, geplante Funktionen demonstrieren und eventuelle Anpassungsmöglichkeiten besprechen. Diese Präsenz ermöglicht es uns, auf seinen spezifischen Anforderungen einzugehen, Feedback direkt umzusetzen und sicherzustellen, dass die Webseite genau nach Vorstellungen des Kunden entspricht.</w:t>
             </w:r>
@@ -5151,9 +3728,6 @@
             <w:shd w:val="clear" w:color="auto" w:fill="DEEAF6"/>
           </w:tcPr>
           <w:p>
-            <w:pPr>
-              <w:spacing w:after="0"/>
-            </w:pPr>
             <w:r>
               <w:rPr>
                 <w:b/>
@@ -5197,7 +3771,6 @@
                 <w:ilvl w:val="0"/>
                 <w:numId w:val="6"/>
               </w:numPr>
-              <w:spacing w:after="0"/>
               <w:ind w:hanging="360"/>
             </w:pPr>
             <w:r>
@@ -5223,23 +3796,12 @@
             <w:shd w:val="clear" w:color="auto" w:fill="DEEAF6"/>
           </w:tcPr>
           <w:p>
-            <w:pPr>
-              <w:spacing w:after="0"/>
-            </w:pPr>
-            <w:r>
-              <w:rPr>
-                <w:b/>
-              </w:rPr>
-              <w:t xml:space="preserve">Meilensteine &amp; </w:t>
-            </w:r>
-            <w:proofErr w:type="spellStart"/>
-            <w:r>
-              <w:rPr>
-                <w:b/>
-              </w:rPr>
-              <w:t>Deliverables</w:t>
-            </w:r>
-            <w:proofErr w:type="spellEnd"/>
+            <w:r>
+              <w:rPr>
+                <w:b/>
+              </w:rPr>
+              <w:t>Meilensteine &amp; Deliverables</w:t>
+            </w:r>
             <w:r>
               <w:t xml:space="preserve"> </w:t>
             </w:r>
@@ -5262,9 +3824,6 @@
             </w:tcBorders>
           </w:tcPr>
           <w:p>
-            <w:pPr>
-              <w:spacing w:after="0"/>
-            </w:pPr>
             <w:r>
               <w:t xml:space="preserve">M3: Fertigstellung von AP 4 = Feinschliff, Anpassung der Webseite </w:t>
             </w:r>
@@ -5311,7 +3870,6 @@
         <w:tblCellMar>
           <w:top w:w="47" w:type="dxa"/>
           <w:left w:w="108" w:type="dxa"/>
-          <w:bottom w:w="0" w:type="dxa"/>
           <w:right w:w="115" w:type="dxa"/>
         </w:tblCellMar>
         <w:tblLook w:val="04A0" w:firstRow="1" w:lastRow="0" w:firstColumn="1" w:lastColumn="0" w:noHBand="0" w:noVBand="1"/>
@@ -5337,9 +3895,6 @@
             <w:shd w:val="clear" w:color="auto" w:fill="5B9BD5"/>
           </w:tcPr>
           <w:p>
-            <w:pPr>
-              <w:spacing w:after="0"/>
-            </w:pPr>
             <w:r>
               <w:rPr>
                 <w:b/>
@@ -5361,9 +3916,6 @@
             <w:shd w:val="clear" w:color="auto" w:fill="5B9BD5"/>
           </w:tcPr>
           <w:p>
-            <w:pPr>
-              <w:spacing w:after="0"/>
-            </w:pPr>
             <w:r>
               <w:rPr>
                 <w:b/>
@@ -5385,9 +3937,6 @@
             <w:shd w:val="clear" w:color="auto" w:fill="5B9BD5"/>
           </w:tcPr>
           <w:p>
-            <w:pPr>
-              <w:spacing w:after="0"/>
-            </w:pPr>
             <w:r>
               <w:rPr>
                 <w:b/>
@@ -5414,9 +3963,6 @@
             <w:shd w:val="clear" w:color="auto" w:fill="DEEAF6"/>
           </w:tcPr>
           <w:p>
-            <w:pPr>
-              <w:spacing w:after="0"/>
-            </w:pPr>
             <w:r>
               <w:t xml:space="preserve">M1 </w:t>
             </w:r>
@@ -5434,9 +3980,6 @@
             <w:shd w:val="clear" w:color="auto" w:fill="DEEAF6"/>
           </w:tcPr>
           <w:p>
-            <w:pPr>
-              <w:spacing w:after="0"/>
-            </w:pPr>
             <w:r>
               <w:t xml:space="preserve">Fertigstellung AP 1: Projektmanagement und Ideenpräsentation des Kunden </w:t>
             </w:r>
@@ -5453,11 +3996,7 @@
             </w:tcBorders>
             <w:shd w:val="clear" w:color="auto" w:fill="DEEAF6"/>
           </w:tcPr>
-          <w:p>
-            <w:pPr>
-              <w:spacing w:after="0"/>
-            </w:pPr>
-          </w:p>
+          <w:p/>
         </w:tc>
       </w:tr>
       <w:tr>
@@ -5475,9 +4014,6 @@
             </w:tcBorders>
           </w:tcPr>
           <w:p>
-            <w:pPr>
-              <w:spacing w:after="0"/>
-            </w:pPr>
             <w:r>
               <w:t xml:space="preserve">M2 </w:t>
             </w:r>
@@ -5494,9 +4030,6 @@
             </w:tcBorders>
           </w:tcPr>
           <w:p>
-            <w:pPr>
-              <w:spacing w:after="0"/>
-            </w:pPr>
             <w:r>
               <w:t xml:space="preserve">Fertigstellung AP 2: Visualisierung und Designkonzept </w:t>
             </w:r>
@@ -5512,11 +4045,7 @@
               <w:right w:val="single" w:sz="4" w:space="0" w:color="9CC2E5"/>
             </w:tcBorders>
           </w:tcPr>
-          <w:p>
-            <w:pPr>
-              <w:spacing w:after="0"/>
-            </w:pPr>
-          </w:p>
+          <w:p/>
         </w:tc>
       </w:tr>
       <w:tr>
@@ -5535,11 +4064,7 @@
             <w:shd w:val="clear" w:color="auto" w:fill="DEEAF6"/>
           </w:tcPr>
           <w:p>
-            <w:pPr>
-              <w:spacing w:after="0"/>
-            </w:pPr>
-            <w:r>
-              <w:lastRenderedPageBreak/>
+            <w:r>
               <w:t>M3</w:t>
             </w:r>
             <w:r>
@@ -5562,9 +4087,6 @@
             <w:shd w:val="clear" w:color="auto" w:fill="DEEAF6"/>
           </w:tcPr>
           <w:p>
-            <w:pPr>
-              <w:spacing w:after="0"/>
-            </w:pPr>
             <w:r>
               <w:t xml:space="preserve">Fertigstellung AP 3: Erstellung Webseite, sowie Implementierung </w:t>
             </w:r>
@@ -5582,14 +4104,8 @@
             <w:shd w:val="clear" w:color="auto" w:fill="DEEAF6"/>
           </w:tcPr>
           <w:p>
-            <w:pPr>
-              <w:spacing w:after="0"/>
-            </w:pPr>
-            <w:r>
-              <w:t>Datum</w:t>
-            </w:r>
-            <w:r>
-              <w:t xml:space="preserve"> </w:t>
+            <w:r>
+              <w:t xml:space="preserve">Datum </w:t>
             </w:r>
           </w:p>
         </w:tc>
@@ -5609,9 +4125,6 @@
             </w:tcBorders>
           </w:tcPr>
           <w:p>
-            <w:pPr>
-              <w:spacing w:after="0"/>
-            </w:pPr>
             <w:r>
               <w:t xml:space="preserve">M4 </w:t>
             </w:r>
@@ -5628,9 +4141,6 @@
             </w:tcBorders>
           </w:tcPr>
           <w:p>
-            <w:pPr>
-              <w:spacing w:after="0"/>
-            </w:pPr>
             <w:r>
               <w:t xml:space="preserve">Fertigstellung AP 4: Feinschliff, Anpassung der Webseite </w:t>
             </w:r>
@@ -5646,11 +4156,7 @@
               <w:right w:val="single" w:sz="4" w:space="0" w:color="9CC2E5"/>
             </w:tcBorders>
           </w:tcPr>
-          <w:p>
-            <w:pPr>
-              <w:spacing w:after="0"/>
-            </w:pPr>
-          </w:p>
+          <w:p/>
         </w:tc>
       </w:tr>
     </w:tbl>
@@ -5664,23 +4170,8 @@
           <w:color w:val="2E74B5"/>
           <w:sz w:val="26"/>
         </w:rPr>
-        <w:t xml:space="preserve">Zusammenfassung </w:t>
-      </w:r>
-      <w:proofErr w:type="spellStart"/>
-      <w:r>
-        <w:rPr>
-          <w:color w:val="2E74B5"/>
-          <w:sz w:val="26"/>
-        </w:rPr>
-        <w:t>Deliverables</w:t>
-      </w:r>
-      <w:proofErr w:type="spellEnd"/>
-      <w:r>
-        <w:rPr>
-          <w:color w:val="2E74B5"/>
-          <w:sz w:val="26"/>
-        </w:rPr>
-        <w:t xml:space="preserve"> </w:t>
+        <w:lastRenderedPageBreak/>
+        <w:t xml:space="preserve">Zusammenfassung Deliverables </w:t>
       </w:r>
     </w:p>
     <w:p>
@@ -5704,7 +4195,6 @@
         <w:tblCellMar>
           <w:top w:w="47" w:type="dxa"/>
           <w:left w:w="108" w:type="dxa"/>
-          <w:bottom w:w="0" w:type="dxa"/>
           <w:right w:w="115" w:type="dxa"/>
         </w:tblCellMar>
         <w:tblLook w:val="04A0" w:firstRow="1" w:lastRow="0" w:firstColumn="1" w:lastColumn="0" w:noHBand="0" w:noVBand="1"/>
@@ -5730,9 +4220,6 @@
             <w:shd w:val="clear" w:color="auto" w:fill="5B9BD5"/>
           </w:tcPr>
           <w:p>
-            <w:pPr>
-              <w:spacing w:after="0"/>
-            </w:pPr>
             <w:r>
               <w:rPr>
                 <w:b/>
@@ -5754,9 +4241,6 @@
             <w:shd w:val="clear" w:color="auto" w:fill="5B9BD5"/>
           </w:tcPr>
           <w:p>
-            <w:pPr>
-              <w:spacing w:after="0"/>
-            </w:pPr>
             <w:r>
               <w:rPr>
                 <w:b/>
@@ -5778,9 +4262,6 @@
             <w:shd w:val="clear" w:color="auto" w:fill="5B9BD5"/>
           </w:tcPr>
           <w:p>
-            <w:pPr>
-              <w:spacing w:after="0"/>
-            </w:pPr>
             <w:r>
               <w:rPr>
                 <w:b/>
@@ -5807,9 +4288,6 @@
             <w:shd w:val="clear" w:color="auto" w:fill="DEEAF6"/>
           </w:tcPr>
           <w:p>
-            <w:pPr>
-              <w:spacing w:after="0"/>
-            </w:pPr>
             <w:r>
               <w:t xml:space="preserve">D1 </w:t>
             </w:r>
@@ -5827,9 +4305,6 @@
             <w:shd w:val="clear" w:color="auto" w:fill="DEEAF6"/>
           </w:tcPr>
           <w:p>
-            <w:pPr>
-              <w:spacing w:after="0"/>
-            </w:pPr>
             <w:r>
               <w:t xml:space="preserve">Abgabe Design Spezifikation </w:t>
             </w:r>
@@ -5846,11 +4321,7 @@
             </w:tcBorders>
             <w:shd w:val="clear" w:color="auto" w:fill="DEEAF6"/>
           </w:tcPr>
-          <w:p>
-            <w:pPr>
-              <w:spacing w:after="0"/>
-            </w:pPr>
-          </w:p>
+          <w:p/>
         </w:tc>
       </w:tr>
       <w:tr>
@@ -5868,9 +4339,6 @@
             </w:tcBorders>
           </w:tcPr>
           <w:p>
-            <w:pPr>
-              <w:spacing w:after="0"/>
-            </w:pPr>
             <w:r>
               <w:t xml:space="preserve">D2 </w:t>
             </w:r>
@@ -5887,9 +4355,6 @@
             </w:tcBorders>
           </w:tcPr>
           <w:p>
-            <w:pPr>
-              <w:spacing w:after="0"/>
-            </w:pPr>
             <w:r>
               <w:t xml:space="preserve">Abgabe Projektplan </w:t>
             </w:r>
@@ -5905,11 +4370,7 @@
               <w:right w:val="single" w:sz="4" w:space="0" w:color="9CC2E5"/>
             </w:tcBorders>
           </w:tcPr>
-          <w:p>
-            <w:pPr>
-              <w:spacing w:after="0"/>
-            </w:pPr>
-          </w:p>
+          <w:p/>
         </w:tc>
       </w:tr>
       <w:tr>
@@ -5928,9 +4389,6 @@
             <w:shd w:val="clear" w:color="auto" w:fill="DEEAF6"/>
           </w:tcPr>
           <w:p>
-            <w:pPr>
-              <w:spacing w:after="0"/>
-            </w:pPr>
             <w:r>
               <w:t xml:space="preserve">D3 </w:t>
             </w:r>
@@ -5948,9 +4406,6 @@
             <w:shd w:val="clear" w:color="auto" w:fill="DEEAF6"/>
           </w:tcPr>
           <w:p>
-            <w:pPr>
-              <w:spacing w:after="0"/>
-            </w:pPr>
             <w:r>
               <w:t xml:space="preserve">Durchführung Pitch </w:t>
             </w:r>
@@ -5967,11 +4422,7 @@
             </w:tcBorders>
             <w:shd w:val="clear" w:color="auto" w:fill="DEEAF6"/>
           </w:tcPr>
-          <w:p>
-            <w:pPr>
-              <w:spacing w:after="0"/>
-            </w:pPr>
-          </w:p>
+          <w:p/>
         </w:tc>
       </w:tr>
       <w:tr>
@@ -5989,9 +4440,6 @@
             </w:tcBorders>
           </w:tcPr>
           <w:p>
-            <w:pPr>
-              <w:spacing w:after="0"/>
-            </w:pPr>
             <w:r>
               <w:t xml:space="preserve">D4 </w:t>
             </w:r>
@@ -6008,9 +4456,6 @@
             </w:tcBorders>
           </w:tcPr>
           <w:p>
-            <w:pPr>
-              <w:spacing w:after="0"/>
-            </w:pPr>
             <w:r>
               <w:t xml:space="preserve">Abgabe Endbericht </w:t>
             </w:r>
@@ -6026,11 +4471,7 @@
               <w:right w:val="single" w:sz="4" w:space="0" w:color="9CC2E5"/>
             </w:tcBorders>
           </w:tcPr>
-          <w:p>
-            <w:pPr>
-              <w:spacing w:after="0"/>
-            </w:pPr>
-          </w:p>
+          <w:p/>
         </w:tc>
       </w:tr>
     </w:tbl>
@@ -6081,25 +4522,8 @@
           <w:i/>
           <w:sz w:val="20"/>
         </w:rPr>
-        <w:t>]</w:t>
+        <w:t xml:space="preserve">]ering, [ </w:t>
       </w:r>
-      <w:proofErr w:type="spellStart"/>
-      <w:r>
-        <w:rPr>
-          <w:i/>
-          <w:sz w:val="20"/>
-        </w:rPr>
-        <w:t>ering</w:t>
-      </w:r>
-      <w:proofErr w:type="spellEnd"/>
-      <w:r>
-        <w:rPr>
-          <w:i/>
-          <w:sz w:val="20"/>
-        </w:rPr>
-        <w:t xml:space="preserve">, [ </w:t>
-      </w:r>
-      <w:proofErr w:type="gramStart"/>
       <w:r>
         <w:rPr>
           <w:i/>
@@ -6114,24 +4538,7 @@
           <w:i/>
           <w:sz w:val="20"/>
         </w:rPr>
-        <w:t xml:space="preserve"> ]</w:t>
-      </w:r>
-      <w:proofErr w:type="spellStart"/>
-      <w:r>
-        <w:rPr>
-          <w:i/>
-          <w:sz w:val="20"/>
-        </w:rPr>
-        <w:t>ittel</w:t>
-      </w:r>
-      <w:proofErr w:type="spellEnd"/>
-      <w:proofErr w:type="gramEnd"/>
-      <w:r>
-        <w:rPr>
-          <w:i/>
-          <w:sz w:val="20"/>
-        </w:rPr>
-        <w:t>,[</w:t>
+        <w:t xml:space="preserve"> ]ittel,[</w:t>
       </w:r>
       <w:r>
         <w:rPr>
@@ -6163,23 +4570,7 @@
           <w:i/>
           <w:sz w:val="20"/>
         </w:rPr>
-        <w:t>]</w:t>
-      </w:r>
-      <w:proofErr w:type="spellStart"/>
-      <w:r>
-        <w:rPr>
-          <w:i/>
-          <w:sz w:val="20"/>
-        </w:rPr>
-        <w:t>ereinigt</w:t>
-      </w:r>
-      <w:proofErr w:type="spellEnd"/>
-      <w:r>
-        <w:rPr>
-          <w:i/>
-          <w:sz w:val="20"/>
-        </w:rPr>
-        <w:t xml:space="preserve">) und die geplante Strategie zur Bewältigung dieser Risiken an. Bitte aktualisieren Sie die Liste im Zuge der Projektdurchführung.  </w:t>
+        <w:t xml:space="preserve">]ereinigt) und die geplante Strategie zur Bewältigung dieser Risiken an. Bitte aktualisieren Sie die Liste im Zuge der Projektdurchführung.  </w:t>
       </w:r>
     </w:p>
     <w:tbl>
@@ -6187,12 +4578,6 @@
         <w:tblStyle w:val="TableGrid"/>
         <w:tblW w:w="9395" w:type="dxa"/>
         <w:tblInd w:w="615" w:type="dxa"/>
-        <w:tblCellMar>
-          <w:top w:w="0" w:type="dxa"/>
-          <w:left w:w="0" w:type="dxa"/>
-          <w:bottom w:w="0" w:type="dxa"/>
-          <w:right w:w="0" w:type="dxa"/>
-        </w:tblCellMar>
         <w:tblLook w:val="04A0" w:firstRow="1" w:lastRow="0" w:firstColumn="1" w:lastColumn="0" w:noHBand="0" w:noVBand="1"/>
       </w:tblPr>
       <w:tblGrid>
@@ -6221,7 +4606,6 @@
           </w:tcPr>
           <w:p>
             <w:pPr>
-              <w:spacing w:after="0"/>
               <w:ind w:left="108"/>
             </w:pPr>
             <w:r>
@@ -6246,7 +4630,6 @@
           </w:tcPr>
           <w:p>
             <w:pPr>
-              <w:spacing w:after="0"/>
               <w:ind w:left="108"/>
             </w:pPr>
             <w:r>
@@ -6271,7 +4654,6 @@
           </w:tcPr>
           <w:p>
             <w:pPr>
-              <w:spacing w:after="0"/>
               <w:ind w:left="108"/>
             </w:pPr>
             <w:r>
@@ -6297,7 +4679,6 @@
           </w:tcPr>
           <w:p>
             <w:pPr>
-              <w:spacing w:after="0"/>
               <w:ind w:left="108"/>
               <w:jc w:val="both"/>
             </w:pPr>
@@ -6327,24 +4708,14 @@
               <w:tabs>
                 <w:tab w:val="right" w:pos="1762"/>
               </w:tabs>
-              <w:spacing w:after="0"/>
               <w:ind w:left="-37"/>
             </w:pPr>
-            <w:proofErr w:type="spellStart"/>
             <w:r>
               <w:rPr>
                 <w:b/>
                 <w:color w:val="FFFFFF"/>
               </w:rPr>
-              <w:t>rt</w:t>
-            </w:r>
-            <w:proofErr w:type="spellEnd"/>
-            <w:r>
-              <w:rPr>
-                <w:b/>
-                <w:color w:val="FFFFFF"/>
-              </w:rPr>
-              <w:t xml:space="preserve"> </w:t>
+              <w:t xml:space="preserve">rt </w:t>
             </w:r>
             <w:r>
               <w:rPr>
@@ -6374,7 +4745,6 @@
           </w:tcPr>
           <w:p>
             <w:pPr>
-              <w:spacing w:after="0"/>
               <w:ind w:left="108"/>
             </w:pPr>
             <w:r>
@@ -6395,7 +4765,6 @@
           </w:tcPr>
           <w:p>
             <w:pPr>
-              <w:spacing w:after="0"/>
               <w:ind w:left="108"/>
             </w:pPr>
             <w:r>
@@ -6404,7 +4773,6 @@
           </w:p>
           <w:p>
             <w:pPr>
-              <w:spacing w:after="0"/>
               <w:ind w:left="108"/>
             </w:pPr>
             <w:r>
@@ -6425,7 +4793,6 @@
           </w:tcPr>
           <w:p>
             <w:pPr>
-              <w:spacing w:after="0"/>
               <w:ind w:left="108"/>
             </w:pPr>
             <w:r>
@@ -6434,7 +4801,6 @@
           </w:p>
           <w:p>
             <w:pPr>
-              <w:spacing w:after="0"/>
               <w:ind w:left="108"/>
             </w:pPr>
             <w:r>
@@ -6443,7 +4809,6 @@
           </w:p>
           <w:p>
             <w:pPr>
-              <w:spacing w:after="0"/>
               <w:ind w:left="108"/>
             </w:pPr>
             <w:r>
@@ -6465,7 +4830,6 @@
           </w:tcPr>
           <w:p>
             <w:pPr>
-              <w:spacing w:after="0"/>
               <w:ind w:left="108"/>
               <w:jc w:val="both"/>
             </w:pPr>
@@ -6492,9 +4856,6 @@
             <w:shd w:val="clear" w:color="auto" w:fill="DEEAF6"/>
           </w:tcPr>
           <w:p>
-            <w:pPr>
-              <w:spacing w:after="0"/>
-            </w:pPr>
             <w:r>
               <w:rPr>
                 <w:i/>
@@ -6518,7 +4879,6 @@
           </w:tcPr>
           <w:p>
             <w:pPr>
-              <w:spacing w:after="0"/>
               <w:ind w:left="108"/>
             </w:pPr>
           </w:p>
@@ -6541,7 +4901,6 @@
           </w:tcPr>
           <w:p>
             <w:pPr>
-              <w:spacing w:after="0"/>
               <w:ind w:left="108"/>
             </w:pPr>
             <w:r>
@@ -6571,7 +4930,6 @@
           </w:p>
           <w:p>
             <w:pPr>
-              <w:spacing w:after="0"/>
               <w:ind w:left="108"/>
             </w:pPr>
             <w:r>
@@ -6592,7 +4950,6 @@
           </w:tcPr>
           <w:p>
             <w:pPr>
-              <w:spacing w:after="0"/>
               <w:ind w:left="108" w:right="89"/>
             </w:pPr>
             <w:r>
@@ -6626,7 +4983,6 @@
           </w:tcPr>
           <w:p>
             <w:pPr>
-              <w:spacing w:after="0"/>
               <w:jc w:val="both"/>
             </w:pPr>
             <w:r>
@@ -6651,9 +5007,6 @@
             </w:tcBorders>
           </w:tcPr>
           <w:p>
-            <w:pPr>
-              <w:spacing w:after="0"/>
-            </w:pPr>
             <w:r>
               <w:rPr>
                 <w:sz w:val="28"/>
@@ -6675,7 +5028,6 @@
           </w:tcPr>
           <w:p>
             <w:pPr>
-              <w:spacing w:after="0"/>
               <w:ind w:left="108"/>
             </w:pPr>
           </w:p>
@@ -6793,7 +5145,6 @@
           </w:tcPr>
           <w:p>
             <w:pPr>
-              <w:spacing w:after="0"/>
               <w:ind w:left="108"/>
             </w:pPr>
             <w:r>
@@ -6814,7 +5165,6 @@
           </w:tcPr>
           <w:p>
             <w:pPr>
-              <w:spacing w:after="0"/>
               <w:ind w:left="108"/>
             </w:pPr>
             <w:r>
@@ -6835,7 +5185,6 @@
           </w:tcPr>
           <w:p>
             <w:pPr>
-              <w:spacing w:after="0"/>
               <w:ind w:left="108"/>
             </w:pPr>
             <w:r>
@@ -6857,7 +5206,6 @@
           </w:tcPr>
           <w:p>
             <w:pPr>
-              <w:spacing w:after="0"/>
               <w:ind w:left="108"/>
             </w:pPr>
             <w:r>
@@ -7005,7 +5353,6 @@
           </w:tcPr>
           <w:p>
             <w:pPr>
-              <w:spacing w:after="0"/>
               <w:ind w:left="108"/>
             </w:pPr>
           </w:p>
@@ -8739,7 +7086,7 @@
     <w:lsdException w:name="Unresolved Mention" w:semiHidden="1" w:unhideWhenUsed="1"/>
     <w:lsdException w:name="Smart Link" w:semiHidden="1" w:unhideWhenUsed="1"/>
   </w:latentStyles>
-  <w:style w:type="paragraph" w:default="1" w:styleId="Standard">
+  <w:style w:type="paragraph" w:default="1" w:styleId="Normal">
     <w:name w:val="Normal"/>
     <w:qFormat/>
     <w:pPr>
@@ -8751,12 +7098,13 @@
       <w:sz w:val="22"/>
     </w:rPr>
   </w:style>
-  <w:style w:type="character" w:default="1" w:styleId="Absatz-Standardschriftart">
+  <w:style w:type="character" w:default="1" w:styleId="DefaultParagraphFont">
     <w:name w:val="Default Paragraph Font"/>
     <w:uiPriority w:val="1"/>
+    <w:semiHidden/>
     <w:unhideWhenUsed/>
   </w:style>
-  <w:style w:type="table" w:default="1" w:styleId="NormaleTabelle">
+  <w:style w:type="table" w:default="1" w:styleId="TableNormal">
     <w:name w:val="Normal Table"/>
     <w:uiPriority w:val="99"/>
     <w:semiHidden/>
@@ -8771,7 +7119,7 @@
       </w:tblCellMar>
     </w:tblPr>
   </w:style>
-  <w:style w:type="numbering" w:default="1" w:styleId="KeineListe">
+  <w:style w:type="numbering" w:default="1" w:styleId="NoList">
     <w:name w:val="No List"/>
     <w:uiPriority w:val="99"/>
     <w:semiHidden/>
@@ -8791,9 +7139,9 @@
       </w:tblCellMar>
     </w:tblPr>
   </w:style>
-  <w:style w:type="paragraph" w:styleId="StandardWeb">
+  <w:style w:type="paragraph" w:styleId="NormalWeb">
     <w:name w:val="Normal (Web)"/>
-    <w:basedOn w:val="Standard"/>
+    <w:basedOn w:val="Normal"/>
     <w:uiPriority w:val="99"/>
     <w:semiHidden/>
     <w:unhideWhenUsed/>
